--- a/ciphers/Ciphers.docx
+++ b/ciphers/Ciphers.docx
@@ -5809,15 +5809,7 @@
               <w:rPr>
                 <w:lang w:val="sk-SK"/>
               </w:rPr>
-              <w:t xml:space="preserve">N E P R E C T  E   T </w:t>
-            </w:r>
-            <w:bookmarkStart w:id="0" w:name="_GoBack"/>
-            <w:bookmarkEnd w:id="0"/>
-            <w:r>
-              <w:rPr>
-                <w:lang w:val="sk-SK"/>
-              </w:rPr>
-              <w:t>O</w:t>
+              <w:t>N E P R E C T  E   T O</w:t>
             </w:r>
           </w:p>
         </w:tc>
@@ -6253,6 +6245,28 @@
           <w:lang w:val="sk-SK"/>
         </w:rPr>
       </w:pPr>
+    </w:p>
+    <w:p>
+      <w:pPr>
+        <w:rPr>
+          <w:lang w:val="sk-SK"/>
+        </w:rPr>
+      </w:pPr>
+      <w:r>
+        <w:rPr>
+          <w:b/>
+          <w:lang w:val="sk-SK"/>
+        </w:rPr>
+        <w:t xml:space="preserve">Uhlopriecko – stlpcova transpozicia </w:t>
+      </w:r>
+      <w:r>
+        <w:rPr>
+          <w:lang w:val="sk-SK"/>
+        </w:rPr>
+        <w:t>– ako aj pri predchodzej si z kluca odstran pismena ktore idu hned po sebe, potom z toho spravim permutacny kluc a vytvorim tabulku. Teraz si urcim pismena A, pri sifrovani ziskam polohu tohoto pismena v kluci (moze byt aj viac poloh) a idem uhloprieckovo zlava hore doprava dole. Text sa sifruje v tomto poradi. Potom si zoberiem pismena B. Idem od konca kluca, najdem kazdy vyskyt a uhlopriecka teraz pojde zprava hore do lava dole a takto ukldadam pismena do sifroveho textu. Tie pismena ktore som pouzil v prvej uhlopriecke sem nedavam. Potom idem postupne v poradi permutacneho kluca a beriem pismena po stlpcoch zhore dole ako v predchadzajucej sifre. Tie pismenka ktore sa vyskytli uz v jednej alebo v druhej uhlopriecke nezapocitavam.</w:t>
+      </w:r>
+      <w:bookmarkStart w:id="0" w:name="_GoBack"/>
+      <w:bookmarkEnd w:id="0"/>
     </w:p>
     <w:sectPr>
       <w:pgSz w:w="11906" w:h="16838"/>

--- a/ciphers/Ciphers.docx
+++ b/ciphers/Ciphers.docx
@@ -6101,13 +6101,7 @@
               <w:rPr>
                 <w:lang w:val="sk-SK"/>
               </w:rPr>
-              <w:t xml:space="preserve">N E P R E C T  E   T </w:t>
-            </w:r>
-            <w:r>
-              <w:rPr>
-                <w:lang w:val="sk-SK"/>
-              </w:rPr>
-              <w:t>O</w:t>
+              <w:t>N E P R E C T  E   T O</w:t>
             </w:r>
           </w:p>
         </w:tc>
@@ -6145,19 +6139,7 @@
               <w:rPr>
                 <w:lang w:val="sk-SK"/>
               </w:rPr>
-              <w:t xml:space="preserve">5 2 7 </w:t>
-            </w:r>
-            <w:r>
-              <w:rPr>
-                <w:lang w:val="sk-SK"/>
-              </w:rPr>
-              <w:t xml:space="preserve"> </w:t>
-            </w:r>
-            <w:r>
-              <w:rPr>
-                <w:lang w:val="sk-SK"/>
-              </w:rPr>
-              <w:t>8 3 1 9 4  10 6</w:t>
+              <w:t>5 2 7  8 3 1 9 4  10 6</w:t>
             </w:r>
           </w:p>
         </w:tc>
@@ -6265,6 +6247,2810 @@
         </w:rPr>
         <w:t>– ako aj pri predchodzej si z kluca odstran pismena ktore idu hned po sebe, potom z toho spravim permutacny kluc a vytvorim tabulku. Teraz si urcim pismena A, pri sifrovani ziskam polohu tohoto pismena v kluci (moze byt aj viac poloh) a idem uhloprieckovo zlava hore doprava dole. Text sa sifruje v tomto poradi. Potom si zoberiem pismena B. Idem od konca kluca, najdem kazdy vyskyt a uhlopriecka teraz pojde zprava hore do lava dole a takto ukldadam pismena do sifroveho textu. Tie pismena ktore som pouzil v prvej uhlopriecke sem nedavam. Potom idem postupne v poradi permutacneho kluca a beriem pismena po stlpcoch zhore dole ako v predchadzajucej sifre. Tie pismenka ktore sa vyskytli uz v jednej alebo v druhej uhlopriecke nezapocitavam.</w:t>
       </w:r>
+    </w:p>
+    <w:tbl>
+      <w:tblPr>
+        <w:tblStyle w:val="TableGrid"/>
+        <w:tblW w:w="0" w:type="auto"/>
+        <w:tblLook w:val="04A0" w:firstRow="1" w:lastRow="0" w:firstColumn="1" w:lastColumn="0" w:noHBand="0" w:noVBand="1"/>
+      </w:tblPr>
+      <w:tblGrid>
+        <w:gridCol w:w="823"/>
+        <w:gridCol w:w="823"/>
+        <w:gridCol w:w="824"/>
+        <w:gridCol w:w="824"/>
+        <w:gridCol w:w="824"/>
+        <w:gridCol w:w="824"/>
+        <w:gridCol w:w="824"/>
+        <w:gridCol w:w="824"/>
+        <w:gridCol w:w="824"/>
+        <w:gridCol w:w="824"/>
+        <w:gridCol w:w="824"/>
+      </w:tblGrid>
+      <w:tr>
+        <w:tc>
+          <w:tcPr>
+            <w:tcW w:w="823" w:type="dxa"/>
+          </w:tcPr>
+          <w:p>
+            <w:pPr>
+              <w:jc w:val="center"/>
+              <w:rPr>
+                <w:b/>
+                <w:lang w:val="sk-SK"/>
+              </w:rPr>
+            </w:pPr>
+            <w:r>
+              <w:rPr>
+                <w:b/>
+                <w:lang w:val="sk-SK"/>
+              </w:rPr>
+              <w:t>E</w:t>
+            </w:r>
+          </w:p>
+        </w:tc>
+        <w:tc>
+          <w:tcPr>
+            <w:tcW w:w="823" w:type="dxa"/>
+          </w:tcPr>
+          <w:p>
+            <w:pPr>
+              <w:jc w:val="center"/>
+              <w:rPr>
+                <w:b/>
+                <w:lang w:val="sk-SK"/>
+              </w:rPr>
+            </w:pPr>
+            <w:r>
+              <w:rPr>
+                <w:b/>
+                <w:lang w:val="sk-SK"/>
+              </w:rPr>
+              <w:t>I</w:t>
+            </w:r>
+          </w:p>
+        </w:tc>
+        <w:tc>
+          <w:tcPr>
+            <w:tcW w:w="824" w:type="dxa"/>
+          </w:tcPr>
+          <w:p>
+            <w:pPr>
+              <w:jc w:val="center"/>
+              <w:rPr>
+                <w:b/>
+                <w:lang w:val="sk-SK"/>
+              </w:rPr>
+            </w:pPr>
+            <w:r>
+              <w:rPr>
+                <w:b/>
+                <w:lang w:val="sk-SK"/>
+              </w:rPr>
+              <w:t>F</w:t>
+            </w:r>
+          </w:p>
+        </w:tc>
+        <w:tc>
+          <w:tcPr>
+            <w:tcW w:w="824" w:type="dxa"/>
+          </w:tcPr>
+          <w:p>
+            <w:pPr>
+              <w:jc w:val="center"/>
+              <w:rPr>
+                <w:b/>
+                <w:lang w:val="sk-SK"/>
+              </w:rPr>
+            </w:pPr>
+            <w:r>
+              <w:rPr>
+                <w:b/>
+                <w:lang w:val="sk-SK"/>
+              </w:rPr>
+              <w:t>E</w:t>
+            </w:r>
+          </w:p>
+        </w:tc>
+        <w:tc>
+          <w:tcPr>
+            <w:tcW w:w="824" w:type="dxa"/>
+          </w:tcPr>
+          <w:p>
+            <w:pPr>
+              <w:jc w:val="center"/>
+              <w:rPr>
+                <w:b/>
+                <w:lang w:val="sk-SK"/>
+              </w:rPr>
+            </w:pPr>
+            <w:r>
+              <w:rPr>
+                <w:b/>
+                <w:lang w:val="sk-SK"/>
+              </w:rPr>
+              <w:t>L</w:t>
+            </w:r>
+          </w:p>
+        </w:tc>
+        <w:tc>
+          <w:tcPr>
+            <w:tcW w:w="824" w:type="dxa"/>
+          </w:tcPr>
+          <w:p>
+            <w:pPr>
+              <w:jc w:val="center"/>
+              <w:rPr>
+                <w:b/>
+                <w:lang w:val="sk-SK"/>
+              </w:rPr>
+            </w:pPr>
+            <w:r>
+              <w:rPr>
+                <w:b/>
+                <w:lang w:val="sk-SK"/>
+              </w:rPr>
+              <w:t>O</w:t>
+            </w:r>
+          </w:p>
+        </w:tc>
+        <w:tc>
+          <w:tcPr>
+            <w:tcW w:w="824" w:type="dxa"/>
+          </w:tcPr>
+          <w:p>
+            <w:pPr>
+              <w:jc w:val="center"/>
+              <w:rPr>
+                <w:b/>
+                <w:lang w:val="sk-SK"/>
+              </w:rPr>
+            </w:pPr>
+            <w:r>
+              <w:rPr>
+                <w:b/>
+                <w:lang w:val="sk-SK"/>
+              </w:rPr>
+              <w:t>V</w:t>
+            </w:r>
+          </w:p>
+        </w:tc>
+        <w:tc>
+          <w:tcPr>
+            <w:tcW w:w="824" w:type="dxa"/>
+          </w:tcPr>
+          <w:p>
+            <w:pPr>
+              <w:jc w:val="center"/>
+              <w:rPr>
+                <w:b/>
+                <w:lang w:val="sk-SK"/>
+              </w:rPr>
+            </w:pPr>
+            <w:r>
+              <w:rPr>
+                <w:b/>
+                <w:lang w:val="sk-SK"/>
+              </w:rPr>
+              <w:t>A</w:t>
+            </w:r>
+          </w:p>
+        </w:tc>
+        <w:tc>
+          <w:tcPr>
+            <w:tcW w:w="824" w:type="dxa"/>
+          </w:tcPr>
+          <w:p>
+            <w:pPr>
+              <w:jc w:val="center"/>
+              <w:rPr>
+                <w:b/>
+                <w:lang w:val="sk-SK"/>
+              </w:rPr>
+            </w:pPr>
+            <w:r>
+              <w:rPr>
+                <w:b/>
+                <w:lang w:val="sk-SK"/>
+              </w:rPr>
+              <w:t>V</w:t>
+            </w:r>
+          </w:p>
+        </w:tc>
+        <w:tc>
+          <w:tcPr>
+            <w:tcW w:w="824" w:type="dxa"/>
+          </w:tcPr>
+          <w:p>
+            <w:pPr>
+              <w:jc w:val="center"/>
+              <w:rPr>
+                <w:b/>
+                <w:lang w:val="sk-SK"/>
+              </w:rPr>
+            </w:pPr>
+            <w:r>
+              <w:rPr>
+                <w:b/>
+                <w:lang w:val="sk-SK"/>
+              </w:rPr>
+              <w:t>E</w:t>
+            </w:r>
+          </w:p>
+        </w:tc>
+        <w:tc>
+          <w:tcPr>
+            <w:tcW w:w="824" w:type="dxa"/>
+          </w:tcPr>
+          <w:p>
+            <w:pPr>
+              <w:jc w:val="center"/>
+              <w:rPr>
+                <w:b/>
+                <w:lang w:val="sk-SK"/>
+              </w:rPr>
+            </w:pPr>
+            <w:r>
+              <w:rPr>
+                <w:b/>
+                <w:lang w:val="sk-SK"/>
+              </w:rPr>
+              <w:t>Z</w:t>
+            </w:r>
+          </w:p>
+        </w:tc>
+      </w:tr>
+      <w:tr>
+        <w:tc>
+          <w:tcPr>
+            <w:tcW w:w="823" w:type="dxa"/>
+          </w:tcPr>
+          <w:p>
+            <w:pPr>
+              <w:jc w:val="center"/>
+              <w:rPr>
+                <w:b/>
+                <w:lang w:val="sk-SK"/>
+              </w:rPr>
+            </w:pPr>
+            <w:r>
+              <w:rPr>
+                <w:b/>
+                <w:lang w:val="sk-SK"/>
+              </w:rPr>
+              <w:t>2</w:t>
+            </w:r>
+          </w:p>
+        </w:tc>
+        <w:tc>
+          <w:tcPr>
+            <w:tcW w:w="823" w:type="dxa"/>
+          </w:tcPr>
+          <w:p>
+            <w:pPr>
+              <w:jc w:val="center"/>
+              <w:rPr>
+                <w:b/>
+                <w:lang w:val="sk-SK"/>
+              </w:rPr>
+            </w:pPr>
+            <w:r>
+              <w:rPr>
+                <w:b/>
+                <w:lang w:val="sk-SK"/>
+              </w:rPr>
+              <w:t>6</w:t>
+            </w:r>
+          </w:p>
+        </w:tc>
+        <w:tc>
+          <w:tcPr>
+            <w:tcW w:w="824" w:type="dxa"/>
+          </w:tcPr>
+          <w:p>
+            <w:pPr>
+              <w:jc w:val="center"/>
+              <w:rPr>
+                <w:b/>
+                <w:lang w:val="sk-SK"/>
+              </w:rPr>
+            </w:pPr>
+            <w:r>
+              <w:rPr>
+                <w:b/>
+                <w:lang w:val="sk-SK"/>
+              </w:rPr>
+              <w:t>5</w:t>
+            </w:r>
+          </w:p>
+        </w:tc>
+        <w:tc>
+          <w:tcPr>
+            <w:tcW w:w="824" w:type="dxa"/>
+          </w:tcPr>
+          <w:p>
+            <w:pPr>
+              <w:jc w:val="center"/>
+              <w:rPr>
+                <w:b/>
+                <w:lang w:val="sk-SK"/>
+              </w:rPr>
+            </w:pPr>
+            <w:r>
+              <w:rPr>
+                <w:b/>
+                <w:lang w:val="sk-SK"/>
+              </w:rPr>
+              <w:t>3</w:t>
+            </w:r>
+          </w:p>
+        </w:tc>
+        <w:tc>
+          <w:tcPr>
+            <w:tcW w:w="824" w:type="dxa"/>
+          </w:tcPr>
+          <w:p>
+            <w:pPr>
+              <w:jc w:val="center"/>
+              <w:rPr>
+                <w:b/>
+                <w:lang w:val="sk-SK"/>
+              </w:rPr>
+            </w:pPr>
+            <w:r>
+              <w:rPr>
+                <w:b/>
+                <w:lang w:val="sk-SK"/>
+              </w:rPr>
+              <w:t>7</w:t>
+            </w:r>
+          </w:p>
+        </w:tc>
+        <w:tc>
+          <w:tcPr>
+            <w:tcW w:w="824" w:type="dxa"/>
+          </w:tcPr>
+          <w:p>
+            <w:pPr>
+              <w:jc w:val="center"/>
+              <w:rPr>
+                <w:b/>
+                <w:lang w:val="sk-SK"/>
+              </w:rPr>
+            </w:pPr>
+            <w:r>
+              <w:rPr>
+                <w:b/>
+                <w:lang w:val="sk-SK"/>
+              </w:rPr>
+              <w:t>8</w:t>
+            </w:r>
+          </w:p>
+        </w:tc>
+        <w:tc>
+          <w:tcPr>
+            <w:tcW w:w="824" w:type="dxa"/>
+          </w:tcPr>
+          <w:p>
+            <w:pPr>
+              <w:jc w:val="center"/>
+              <w:rPr>
+                <w:b/>
+                <w:lang w:val="sk-SK"/>
+              </w:rPr>
+            </w:pPr>
+            <w:r>
+              <w:rPr>
+                <w:b/>
+                <w:lang w:val="sk-SK"/>
+              </w:rPr>
+              <w:t>9</w:t>
+            </w:r>
+          </w:p>
+        </w:tc>
+        <w:tc>
+          <w:tcPr>
+            <w:tcW w:w="824" w:type="dxa"/>
+          </w:tcPr>
+          <w:p>
+            <w:pPr>
+              <w:jc w:val="center"/>
+              <w:rPr>
+                <w:b/>
+                <w:lang w:val="sk-SK"/>
+              </w:rPr>
+            </w:pPr>
+            <w:r>
+              <w:rPr>
+                <w:b/>
+                <w:lang w:val="sk-SK"/>
+              </w:rPr>
+              <w:t>1</w:t>
+            </w:r>
+          </w:p>
+        </w:tc>
+        <w:tc>
+          <w:tcPr>
+            <w:tcW w:w="824" w:type="dxa"/>
+          </w:tcPr>
+          <w:p>
+            <w:pPr>
+              <w:jc w:val="center"/>
+              <w:rPr>
+                <w:b/>
+                <w:lang w:val="sk-SK"/>
+              </w:rPr>
+            </w:pPr>
+            <w:r>
+              <w:rPr>
+                <w:b/>
+                <w:lang w:val="sk-SK"/>
+              </w:rPr>
+              <w:t>10</w:t>
+            </w:r>
+          </w:p>
+        </w:tc>
+        <w:tc>
+          <w:tcPr>
+            <w:tcW w:w="824" w:type="dxa"/>
+          </w:tcPr>
+          <w:p>
+            <w:pPr>
+              <w:jc w:val="center"/>
+              <w:rPr>
+                <w:b/>
+                <w:lang w:val="sk-SK"/>
+              </w:rPr>
+            </w:pPr>
+            <w:r>
+              <w:rPr>
+                <w:b/>
+                <w:lang w:val="sk-SK"/>
+              </w:rPr>
+              <w:t>4</w:t>
+            </w:r>
+          </w:p>
+        </w:tc>
+        <w:tc>
+          <w:tcPr>
+            <w:tcW w:w="824" w:type="dxa"/>
+          </w:tcPr>
+          <w:p>
+            <w:pPr>
+              <w:jc w:val="center"/>
+              <w:rPr>
+                <w:b/>
+                <w:lang w:val="sk-SK"/>
+              </w:rPr>
+            </w:pPr>
+            <w:r>
+              <w:rPr>
+                <w:b/>
+                <w:lang w:val="sk-SK"/>
+              </w:rPr>
+              <w:t>11</w:t>
+            </w:r>
+          </w:p>
+        </w:tc>
+      </w:tr>
+      <w:tr>
+        <w:tc>
+          <w:tcPr>
+            <w:tcW w:w="823" w:type="dxa"/>
+            <w:shd w:val="clear" w:color="auto" w:fill="BFBFBF" w:themeFill="background1" w:themeFillShade="BF"/>
+          </w:tcPr>
+          <w:p>
+            <w:pPr>
+              <w:jc w:val="center"/>
+              <w:rPr>
+                <w:lang w:val="sk-SK"/>
+              </w:rPr>
+            </w:pPr>
+            <w:r>
+              <w:rPr>
+                <w:lang w:val="sk-SK"/>
+              </w:rPr>
+              <w:t>L</w:t>
+            </w:r>
+          </w:p>
+        </w:tc>
+        <w:tc>
+          <w:tcPr>
+            <w:tcW w:w="823" w:type="dxa"/>
+          </w:tcPr>
+          <w:p>
+            <w:pPr>
+              <w:jc w:val="center"/>
+              <w:rPr>
+                <w:lang w:val="sk-SK"/>
+              </w:rPr>
+            </w:pPr>
+            <w:r>
+              <w:rPr>
+                <w:lang w:val="sk-SK"/>
+              </w:rPr>
+              <w:t>A</w:t>
+            </w:r>
+          </w:p>
+        </w:tc>
+        <w:tc>
+          <w:tcPr>
+            <w:tcW w:w="824" w:type="dxa"/>
+          </w:tcPr>
+          <w:p>
+            <w:pPr>
+              <w:jc w:val="center"/>
+              <w:rPr>
+                <w:lang w:val="sk-SK"/>
+              </w:rPr>
+            </w:pPr>
+            <w:r>
+              <w:rPr>
+                <w:lang w:val="sk-SK"/>
+              </w:rPr>
+              <w:t>S</w:t>
+            </w:r>
+          </w:p>
+        </w:tc>
+        <w:tc>
+          <w:tcPr>
+            <w:tcW w:w="824" w:type="dxa"/>
+            <w:shd w:val="clear" w:color="auto" w:fill="BFBFBF" w:themeFill="background1" w:themeFillShade="BF"/>
+          </w:tcPr>
+          <w:p>
+            <w:pPr>
+              <w:jc w:val="center"/>
+              <w:rPr>
+                <w:lang w:val="sk-SK"/>
+              </w:rPr>
+            </w:pPr>
+            <w:r>
+              <w:rPr>
+                <w:lang w:val="sk-SK"/>
+              </w:rPr>
+              <w:t>K</w:t>
+            </w:r>
+          </w:p>
+        </w:tc>
+        <w:tc>
+          <w:tcPr>
+            <w:tcW w:w="824" w:type="dxa"/>
+          </w:tcPr>
+          <w:p>
+            <w:pPr>
+              <w:jc w:val="center"/>
+              <w:rPr>
+                <w:lang w:val="sk-SK"/>
+              </w:rPr>
+            </w:pPr>
+            <w:r>
+              <w:rPr>
+                <w:lang w:val="sk-SK"/>
+              </w:rPr>
+              <w:t>A</w:t>
+            </w:r>
+          </w:p>
+        </w:tc>
+        <w:tc>
+          <w:tcPr>
+            <w:tcW w:w="824" w:type="dxa"/>
+          </w:tcPr>
+          <w:p>
+            <w:pPr>
+              <w:jc w:val="center"/>
+              <w:rPr>
+                <w:lang w:val="sk-SK"/>
+              </w:rPr>
+            </w:pPr>
+            <w:r>
+              <w:rPr>
+                <w:lang w:val="sk-SK"/>
+              </w:rPr>
+              <w:t>T</w:t>
+            </w:r>
+          </w:p>
+        </w:tc>
+        <w:tc>
+          <w:tcPr>
+            <w:tcW w:w="824" w:type="dxa"/>
+          </w:tcPr>
+          <w:p>
+            <w:pPr>
+              <w:jc w:val="center"/>
+              <w:rPr>
+                <w:lang w:val="sk-SK"/>
+              </w:rPr>
+            </w:pPr>
+            <w:r>
+              <w:rPr>
+                <w:lang w:val="sk-SK"/>
+              </w:rPr>
+              <w:t>E</w:t>
+            </w:r>
+          </w:p>
+        </w:tc>
+        <w:tc>
+          <w:tcPr>
+            <w:tcW w:w="824" w:type="dxa"/>
+          </w:tcPr>
+          <w:p>
+            <w:pPr>
+              <w:jc w:val="center"/>
+              <w:rPr>
+                <w:lang w:val="sk-SK"/>
+              </w:rPr>
+            </w:pPr>
+            <w:r>
+              <w:rPr>
+                <w:lang w:val="sk-SK"/>
+              </w:rPr>
+              <w:t>M</w:t>
+            </w:r>
+          </w:p>
+        </w:tc>
+        <w:tc>
+          <w:tcPr>
+            <w:tcW w:w="824" w:type="dxa"/>
+          </w:tcPr>
+          <w:p>
+            <w:pPr>
+              <w:jc w:val="center"/>
+              <w:rPr>
+                <w:lang w:val="sk-SK"/>
+              </w:rPr>
+            </w:pPr>
+            <w:r>
+              <w:rPr>
+                <w:lang w:val="sk-SK"/>
+              </w:rPr>
+              <w:t>E</w:t>
+            </w:r>
+          </w:p>
+        </w:tc>
+        <w:tc>
+          <w:tcPr>
+            <w:tcW w:w="824" w:type="dxa"/>
+            <w:shd w:val="clear" w:color="auto" w:fill="BFBFBF" w:themeFill="background1" w:themeFillShade="BF"/>
+          </w:tcPr>
+          <w:p>
+            <w:pPr>
+              <w:jc w:val="center"/>
+              <w:rPr>
+                <w:lang w:val="sk-SK"/>
+              </w:rPr>
+            </w:pPr>
+            <w:r>
+              <w:rPr>
+                <w:lang w:val="sk-SK"/>
+              </w:rPr>
+              <w:t>R</w:t>
+            </w:r>
+          </w:p>
+        </w:tc>
+        <w:tc>
+          <w:tcPr>
+            <w:tcW w:w="824" w:type="dxa"/>
+          </w:tcPr>
+          <w:p>
+            <w:pPr>
+              <w:jc w:val="center"/>
+              <w:rPr>
+                <w:lang w:val="sk-SK"/>
+              </w:rPr>
+            </w:pPr>
+            <w:r>
+              <w:rPr>
+                <w:lang w:val="sk-SK"/>
+              </w:rPr>
+              <w:t>N</w:t>
+            </w:r>
+          </w:p>
+        </w:tc>
+      </w:tr>
+      <w:tr>
+        <w:tc>
+          <w:tcPr>
+            <w:tcW w:w="823" w:type="dxa"/>
+          </w:tcPr>
+          <w:p>
+            <w:pPr>
+              <w:jc w:val="center"/>
+              <w:rPr>
+                <w:lang w:val="sk-SK"/>
+              </w:rPr>
+            </w:pPr>
+            <w:r>
+              <w:rPr>
+                <w:lang w:val="sk-SK"/>
+              </w:rPr>
+              <w:t>A</w:t>
+            </w:r>
+          </w:p>
+        </w:tc>
+        <w:tc>
+          <w:tcPr>
+            <w:tcW w:w="823" w:type="dxa"/>
+            <w:shd w:val="clear" w:color="auto" w:fill="BFBFBF" w:themeFill="background1" w:themeFillShade="BF"/>
+          </w:tcPr>
+          <w:p>
+            <w:pPr>
+              <w:jc w:val="center"/>
+              <w:rPr>
+                <w:lang w:val="sk-SK"/>
+              </w:rPr>
+            </w:pPr>
+            <w:r>
+              <w:rPr>
+                <w:lang w:val="sk-SK"/>
+              </w:rPr>
+              <w:t>H</w:t>
+            </w:r>
+          </w:p>
+        </w:tc>
+        <w:tc>
+          <w:tcPr>
+            <w:tcW w:w="824" w:type="dxa"/>
+          </w:tcPr>
+          <w:p>
+            <w:pPr>
+              <w:jc w:val="center"/>
+              <w:rPr>
+                <w:lang w:val="sk-SK"/>
+              </w:rPr>
+            </w:pPr>
+            <w:r>
+              <w:rPr>
+                <w:lang w:val="sk-SK"/>
+              </w:rPr>
+              <w:t>R</w:t>
+            </w:r>
+          </w:p>
+        </w:tc>
+        <w:tc>
+          <w:tcPr>
+            <w:tcW w:w="824" w:type="dxa"/>
+          </w:tcPr>
+          <w:p>
+            <w:pPr>
+              <w:jc w:val="center"/>
+              <w:rPr>
+                <w:lang w:val="sk-SK"/>
+              </w:rPr>
+            </w:pPr>
+            <w:r>
+              <w:rPr>
+                <w:lang w:val="sk-SK"/>
+              </w:rPr>
+              <w:t>A</w:t>
+            </w:r>
+          </w:p>
+        </w:tc>
+        <w:tc>
+          <w:tcPr>
+            <w:tcW w:w="824" w:type="dxa"/>
+            <w:shd w:val="clear" w:color="auto" w:fill="BFBFBF" w:themeFill="background1" w:themeFillShade="BF"/>
+          </w:tcPr>
+          <w:p>
+            <w:pPr>
+              <w:jc w:val="center"/>
+              <w:rPr>
+                <w:lang w:val="sk-SK"/>
+              </w:rPr>
+            </w:pPr>
+            <w:r>
+              <w:rPr>
+                <w:lang w:val="sk-SK"/>
+              </w:rPr>
+              <w:t>Z</w:t>
+            </w:r>
+          </w:p>
+        </w:tc>
+        <w:tc>
+          <w:tcPr>
+            <w:tcW w:w="824" w:type="dxa"/>
+          </w:tcPr>
+          <w:p>
+            <w:pPr>
+              <w:jc w:val="center"/>
+              <w:rPr>
+                <w:lang w:val="sk-SK"/>
+              </w:rPr>
+            </w:pPr>
+            <w:r>
+              <w:rPr>
+                <w:lang w:val="sk-SK"/>
+              </w:rPr>
+              <w:t>U</w:t>
+            </w:r>
+          </w:p>
+        </w:tc>
+        <w:tc>
+          <w:tcPr>
+            <w:tcW w:w="824" w:type="dxa"/>
+          </w:tcPr>
+          <w:p>
+            <w:pPr>
+              <w:jc w:val="center"/>
+              <w:rPr>
+                <w:lang w:val="sk-SK"/>
+              </w:rPr>
+            </w:pPr>
+            <w:r>
+              <w:rPr>
+                <w:lang w:val="sk-SK"/>
+              </w:rPr>
+              <w:t>J</w:t>
+            </w:r>
+          </w:p>
+        </w:tc>
+        <w:tc>
+          <w:tcPr>
+            <w:tcW w:w="824" w:type="dxa"/>
+          </w:tcPr>
+          <w:p>
+            <w:pPr>
+              <w:jc w:val="center"/>
+              <w:rPr>
+                <w:lang w:val="sk-SK"/>
+              </w:rPr>
+            </w:pPr>
+            <w:r>
+              <w:rPr>
+                <w:lang w:val="sk-SK"/>
+              </w:rPr>
+              <w:t>E</w:t>
+            </w:r>
+          </w:p>
+        </w:tc>
+        <w:tc>
+          <w:tcPr>
+            <w:tcW w:w="824" w:type="dxa"/>
+          </w:tcPr>
+          <w:p>
+            <w:pPr>
+              <w:jc w:val="center"/>
+              <w:rPr>
+                <w:lang w:val="sk-SK"/>
+              </w:rPr>
+            </w:pPr>
+            <w:r>
+              <w:rPr>
+                <w:lang w:val="sk-SK"/>
+              </w:rPr>
+              <w:t>M</w:t>
+            </w:r>
+          </w:p>
+        </w:tc>
+        <w:tc>
+          <w:tcPr>
+            <w:tcW w:w="824" w:type="dxa"/>
+          </w:tcPr>
+          <w:p>
+            <w:pPr>
+              <w:jc w:val="center"/>
+              <w:rPr>
+                <w:lang w:val="sk-SK"/>
+              </w:rPr>
+            </w:pPr>
+            <w:r>
+              <w:rPr>
+                <w:lang w:val="sk-SK"/>
+              </w:rPr>
+              <w:t>Y</w:t>
+            </w:r>
+          </w:p>
+        </w:tc>
+        <w:tc>
+          <w:tcPr>
+            <w:tcW w:w="824" w:type="dxa"/>
+            <w:shd w:val="clear" w:color="auto" w:fill="BFBFBF" w:themeFill="background1" w:themeFillShade="BF"/>
+          </w:tcPr>
+          <w:p>
+            <w:pPr>
+              <w:jc w:val="center"/>
+              <w:rPr>
+                <w:lang w:val="sk-SK"/>
+              </w:rPr>
+            </w:pPr>
+            <w:r>
+              <w:rPr>
+                <w:lang w:val="sk-SK"/>
+              </w:rPr>
+              <w:t>S</w:t>
+            </w:r>
+          </w:p>
+        </w:tc>
+      </w:tr>
+      <w:tr>
+        <w:tc>
+          <w:tcPr>
+            <w:tcW w:w="823" w:type="dxa"/>
+          </w:tcPr>
+          <w:p>
+            <w:pPr>
+              <w:jc w:val="center"/>
+              <w:rPr>
+                <w:lang w:val="sk-SK"/>
+              </w:rPr>
+            </w:pPr>
+            <w:r>
+              <w:rPr>
+                <w:lang w:val="sk-SK"/>
+              </w:rPr>
+              <w:t>L</w:t>
+            </w:r>
+          </w:p>
+        </w:tc>
+        <w:tc>
+          <w:tcPr>
+            <w:tcW w:w="823" w:type="dxa"/>
+          </w:tcPr>
+          <w:p>
+            <w:pPr>
+              <w:jc w:val="center"/>
+              <w:rPr>
+                <w:lang w:val="sk-SK"/>
+              </w:rPr>
+            </w:pPr>
+            <w:r>
+              <w:rPr>
+                <w:lang w:val="sk-SK"/>
+              </w:rPr>
+              <w:t>E</w:t>
+            </w:r>
+          </w:p>
+        </w:tc>
+        <w:tc>
+          <w:tcPr>
+            <w:tcW w:w="824" w:type="dxa"/>
+            <w:shd w:val="clear" w:color="auto" w:fill="BFBFBF" w:themeFill="background1" w:themeFillShade="BF"/>
+          </w:tcPr>
+          <w:p>
+            <w:pPr>
+              <w:jc w:val="center"/>
+              <w:rPr>
+                <w:lang w:val="sk-SK"/>
+              </w:rPr>
+            </w:pPr>
+            <w:r>
+              <w:rPr>
+                <w:lang w:val="sk-SK"/>
+              </w:rPr>
+              <w:t>N</w:t>
+            </w:r>
+          </w:p>
+        </w:tc>
+        <w:tc>
+          <w:tcPr>
+            <w:tcW w:w="824" w:type="dxa"/>
+          </w:tcPr>
+          <w:p>
+            <w:pPr>
+              <w:jc w:val="center"/>
+              <w:rPr>
+                <w:lang w:val="sk-SK"/>
+              </w:rPr>
+            </w:pPr>
+            <w:r>
+              <w:rPr>
+                <w:lang w:val="sk-SK"/>
+              </w:rPr>
+              <w:t>I</w:t>
+            </w:r>
+          </w:p>
+        </w:tc>
+        <w:tc>
+          <w:tcPr>
+            <w:tcW w:w="824" w:type="dxa"/>
+          </w:tcPr>
+          <w:p>
+            <w:pPr>
+              <w:jc w:val="center"/>
+              <w:rPr>
+                <w:lang w:val="sk-SK"/>
+              </w:rPr>
+            </w:pPr>
+            <w:r>
+              <w:rPr>
+                <w:lang w:val="sk-SK"/>
+              </w:rPr>
+              <w:t>L</w:t>
+            </w:r>
+          </w:p>
+        </w:tc>
+        <w:tc>
+          <w:tcPr>
+            <w:tcW w:w="824" w:type="dxa"/>
+            <w:shd w:val="clear" w:color="auto" w:fill="BFBFBF" w:themeFill="background1" w:themeFillShade="BF"/>
+          </w:tcPr>
+          <w:p>
+            <w:pPr>
+              <w:jc w:val="center"/>
+              <w:rPr>
+                <w:lang w:val="sk-SK"/>
+              </w:rPr>
+            </w:pPr>
+            <w:r>
+              <w:rPr>
+                <w:lang w:val="sk-SK"/>
+              </w:rPr>
+              <w:t>A</w:t>
+            </w:r>
+          </w:p>
+        </w:tc>
+        <w:tc>
+          <w:tcPr>
+            <w:tcW w:w="824" w:type="dxa"/>
+          </w:tcPr>
+          <w:p>
+            <w:pPr>
+              <w:jc w:val="center"/>
+              <w:rPr>
+                <w:lang w:val="sk-SK"/>
+              </w:rPr>
+            </w:pPr>
+            <w:r>
+              <w:rPr>
+                <w:lang w:val="sk-SK"/>
+              </w:rPr>
+              <w:t>S</w:t>
+            </w:r>
+          </w:p>
+        </w:tc>
+        <w:tc>
+          <w:tcPr>
+            <w:tcW w:w="824" w:type="dxa"/>
+          </w:tcPr>
+          <w:p>
+            <w:pPr>
+              <w:jc w:val="center"/>
+              <w:rPr>
+                <w:lang w:val="sk-SK"/>
+              </w:rPr>
+            </w:pPr>
+            <w:r>
+              <w:rPr>
+                <w:lang w:val="sk-SK"/>
+              </w:rPr>
+              <w:t>K</w:t>
+            </w:r>
+          </w:p>
+        </w:tc>
+        <w:tc>
+          <w:tcPr>
+            <w:tcW w:w="824" w:type="dxa"/>
+          </w:tcPr>
+          <w:p>
+            <w:pPr>
+              <w:jc w:val="center"/>
+              <w:rPr>
+                <w:lang w:val="sk-SK"/>
+              </w:rPr>
+            </w:pPr>
+            <w:r>
+              <w:rPr>
+                <w:lang w:val="sk-SK"/>
+              </w:rPr>
+              <w:t>A</w:t>
+            </w:r>
+          </w:p>
+        </w:tc>
+        <w:tc>
+          <w:tcPr>
+            <w:tcW w:w="824" w:type="dxa"/>
+          </w:tcPr>
+          <w:p>
+            <w:pPr>
+              <w:jc w:val="center"/>
+              <w:rPr>
+                <w:lang w:val="sk-SK"/>
+              </w:rPr>
+            </w:pPr>
+            <w:r>
+              <w:rPr>
+                <w:lang w:val="sk-SK"/>
+              </w:rPr>
+              <w:t>J</w:t>
+            </w:r>
+          </w:p>
+        </w:tc>
+        <w:tc>
+          <w:tcPr>
+            <w:tcW w:w="824" w:type="dxa"/>
+          </w:tcPr>
+          <w:p>
+            <w:pPr>
+              <w:jc w:val="center"/>
+              <w:rPr>
+                <w:lang w:val="sk-SK"/>
+              </w:rPr>
+            </w:pPr>
+            <w:r>
+              <w:rPr>
+                <w:lang w:val="sk-SK"/>
+              </w:rPr>
+              <w:t>E</w:t>
+            </w:r>
+          </w:p>
+        </w:tc>
+      </w:tr>
+      <w:tr>
+        <w:tc>
+          <w:tcPr>
+            <w:tcW w:w="823" w:type="dxa"/>
+          </w:tcPr>
+          <w:p>
+            <w:pPr>
+              <w:jc w:val="center"/>
+              <w:rPr>
+                <w:lang w:val="sk-SK"/>
+              </w:rPr>
+            </w:pPr>
+            <w:r>
+              <w:rPr>
+                <w:lang w:val="sk-SK"/>
+              </w:rPr>
+              <w:t>H</w:t>
+            </w:r>
+          </w:p>
+        </w:tc>
+        <w:tc>
+          <w:tcPr>
+            <w:tcW w:w="823" w:type="dxa"/>
+          </w:tcPr>
+          <w:p>
+            <w:pPr>
+              <w:jc w:val="center"/>
+              <w:rPr>
+                <w:lang w:val="sk-SK"/>
+              </w:rPr>
+            </w:pPr>
+            <w:r>
+              <w:rPr>
+                <w:lang w:val="sk-SK"/>
+              </w:rPr>
+              <w:t>O</w:t>
+            </w:r>
+          </w:p>
+        </w:tc>
+        <w:tc>
+          <w:tcPr>
+            <w:tcW w:w="824" w:type="dxa"/>
+          </w:tcPr>
+          <w:p>
+            <w:pPr>
+              <w:jc w:val="center"/>
+              <w:rPr>
+                <w:lang w:val="sk-SK"/>
+              </w:rPr>
+            </w:pPr>
+            <w:r>
+              <w:rPr>
+                <w:lang w:val="sk-SK"/>
+              </w:rPr>
+              <w:t>R</w:t>
+            </w:r>
+          </w:p>
+        </w:tc>
+        <w:tc>
+          <w:tcPr>
+            <w:tcW w:w="824" w:type="dxa"/>
+            <w:shd w:val="clear" w:color="auto" w:fill="BFBFBF" w:themeFill="background1" w:themeFillShade="BF"/>
+          </w:tcPr>
+          <w:p>
+            <w:pPr>
+              <w:jc w:val="center"/>
+              <w:rPr>
+                <w:lang w:val="sk-SK"/>
+              </w:rPr>
+            </w:pPr>
+            <w:r>
+              <w:rPr>
+                <w:lang w:val="sk-SK"/>
+              </w:rPr>
+              <w:t>O</w:t>
+            </w:r>
+          </w:p>
+        </w:tc>
+        <w:tc>
+          <w:tcPr>
+            <w:tcW w:w="824" w:type="dxa"/>
+          </w:tcPr>
+          <w:p>
+            <w:pPr>
+              <w:jc w:val="center"/>
+              <w:rPr>
+                <w:lang w:val="sk-SK"/>
+              </w:rPr>
+            </w:pPr>
+            <w:r>
+              <w:rPr>
+                <w:lang w:val="sk-SK"/>
+              </w:rPr>
+              <w:t>U</w:t>
+            </w:r>
+          </w:p>
+        </w:tc>
+        <w:tc>
+          <w:tcPr>
+            <w:tcW w:w="824" w:type="dxa"/>
+          </w:tcPr>
+          <w:p>
+            <w:pPr>
+              <w:jc w:val="center"/>
+              <w:rPr>
+                <w:lang w:val="sk-SK"/>
+              </w:rPr>
+            </w:pPr>
+            <w:r>
+              <w:rPr>
+                <w:lang w:val="sk-SK"/>
+              </w:rPr>
+              <w:t>C</w:t>
+            </w:r>
+          </w:p>
+        </w:tc>
+        <w:tc>
+          <w:tcPr>
+            <w:tcW w:w="824" w:type="dxa"/>
+            <w:shd w:val="clear" w:color="auto" w:fill="BFBFBF" w:themeFill="background1" w:themeFillShade="BF"/>
+          </w:tcPr>
+          <w:p>
+            <w:pPr>
+              <w:jc w:val="center"/>
+              <w:rPr>
+                <w:lang w:val="sk-SK"/>
+              </w:rPr>
+            </w:pPr>
+            <w:r>
+              <w:rPr>
+                <w:lang w:val="sk-SK"/>
+              </w:rPr>
+              <w:t>I</w:t>
+            </w:r>
+          </w:p>
+        </w:tc>
+        <w:tc>
+          <w:tcPr>
+            <w:tcW w:w="824" w:type="dxa"/>
+          </w:tcPr>
+          <w:p>
+            <w:pPr>
+              <w:jc w:val="center"/>
+              <w:rPr>
+                <w:lang w:val="sk-SK"/>
+              </w:rPr>
+            </w:pPr>
+            <w:r>
+              <w:rPr>
+                <w:lang w:val="sk-SK"/>
+              </w:rPr>
+              <w:t>Z</w:t>
+            </w:r>
+          </w:p>
+        </w:tc>
+        <w:tc>
+          <w:tcPr>
+            <w:tcW w:w="824" w:type="dxa"/>
+          </w:tcPr>
+          <w:p>
+            <w:pPr>
+              <w:jc w:val="center"/>
+              <w:rPr>
+                <w:lang w:val="sk-SK"/>
+              </w:rPr>
+            </w:pPr>
+            <w:r>
+              <w:rPr>
+                <w:lang w:val="sk-SK"/>
+              </w:rPr>
+              <w:t>A</w:t>
+            </w:r>
+          </w:p>
+        </w:tc>
+        <w:tc>
+          <w:tcPr>
+            <w:tcW w:w="824" w:type="dxa"/>
+          </w:tcPr>
+          <w:p>
+            <w:pPr>
+              <w:jc w:val="center"/>
+              <w:rPr>
+                <w:lang w:val="sk-SK"/>
+              </w:rPr>
+            </w:pPr>
+            <w:r>
+              <w:rPr>
+                <w:lang w:val="sk-SK"/>
+              </w:rPr>
+              <w:t>P</w:t>
+            </w:r>
+          </w:p>
+        </w:tc>
+        <w:tc>
+          <w:tcPr>
+            <w:tcW w:w="824" w:type="dxa"/>
+          </w:tcPr>
+          <w:p>
+            <w:pPr>
+              <w:jc w:val="center"/>
+              <w:rPr>
+                <w:lang w:val="sk-SK"/>
+              </w:rPr>
+            </w:pPr>
+            <w:r>
+              <w:rPr>
+                <w:lang w:val="sk-SK"/>
+              </w:rPr>
+              <w:t>O</w:t>
+            </w:r>
+          </w:p>
+        </w:tc>
+      </w:tr>
+      <w:tr>
+        <w:tc>
+          <w:tcPr>
+            <w:tcW w:w="823" w:type="dxa"/>
+          </w:tcPr>
+          <w:p>
+            <w:pPr>
+              <w:jc w:val="center"/>
+              <w:rPr>
+                <w:lang w:val="sk-SK"/>
+              </w:rPr>
+            </w:pPr>
+            <w:r>
+              <w:rPr>
+                <w:lang w:val="sk-SK"/>
+              </w:rPr>
+              <w:t>M</w:t>
+            </w:r>
+          </w:p>
+        </w:tc>
+        <w:tc>
+          <w:tcPr>
+            <w:tcW w:w="823" w:type="dxa"/>
+          </w:tcPr>
+          <w:p>
+            <w:pPr>
+              <w:jc w:val="center"/>
+              <w:rPr>
+                <w:lang w:val="sk-SK"/>
+              </w:rPr>
+            </w:pPr>
+            <w:r>
+              <w:rPr>
+                <w:lang w:val="sk-SK"/>
+              </w:rPr>
+              <w:t>E</w:t>
+            </w:r>
+          </w:p>
+        </w:tc>
+        <w:tc>
+          <w:tcPr>
+            <w:tcW w:w="824" w:type="dxa"/>
+          </w:tcPr>
+          <w:p>
+            <w:pPr>
+              <w:jc w:val="center"/>
+              <w:rPr>
+                <w:lang w:val="sk-SK"/>
+              </w:rPr>
+            </w:pPr>
+            <w:r>
+              <w:rPr>
+                <w:lang w:val="sk-SK"/>
+              </w:rPr>
+              <w:t>N</w:t>
+            </w:r>
+          </w:p>
+        </w:tc>
+        <w:tc>
+          <w:tcPr>
+            <w:tcW w:w="824" w:type="dxa"/>
+          </w:tcPr>
+          <w:p>
+            <w:pPr>
+              <w:jc w:val="center"/>
+              <w:rPr>
+                <w:lang w:val="sk-SK"/>
+              </w:rPr>
+            </w:pPr>
+            <w:r>
+              <w:rPr>
+                <w:lang w:val="sk-SK"/>
+              </w:rPr>
+              <w:t>U</w:t>
+            </w:r>
+          </w:p>
+        </w:tc>
+        <w:tc>
+          <w:tcPr>
+            <w:tcW w:w="824" w:type="dxa"/>
+            <w:shd w:val="clear" w:color="auto" w:fill="BFBFBF" w:themeFill="background1" w:themeFillShade="BF"/>
+          </w:tcPr>
+          <w:p>
+            <w:pPr>
+              <w:jc w:val="center"/>
+              <w:rPr>
+                <w:lang w:val="sk-SK"/>
+              </w:rPr>
+            </w:pPr>
+            <w:r>
+              <w:rPr>
+                <w:lang w:val="sk-SK"/>
+              </w:rPr>
+              <w:t>T</w:t>
+            </w:r>
+          </w:p>
+        </w:tc>
+        <w:tc>
+          <w:tcPr>
+            <w:tcW w:w="824" w:type="dxa"/>
+          </w:tcPr>
+          <w:p>
+            <w:pPr>
+              <w:jc w:val="center"/>
+              <w:rPr>
+                <w:lang w:val="sk-SK"/>
+              </w:rPr>
+            </w:pPr>
+            <w:r>
+              <w:rPr>
+                <w:lang w:val="sk-SK"/>
+              </w:rPr>
+              <w:t>I</w:t>
+            </w:r>
+          </w:p>
+        </w:tc>
+        <w:tc>
+          <w:tcPr>
+            <w:tcW w:w="824" w:type="dxa"/>
+          </w:tcPr>
+          <w:p>
+            <w:pPr>
+              <w:jc w:val="center"/>
+              <w:rPr>
+                <w:lang w:val="sk-SK"/>
+              </w:rPr>
+            </w:pPr>
+            <w:r>
+              <w:rPr>
+                <w:lang w:val="sk-SK"/>
+              </w:rPr>
+              <w:t>N</w:t>
+            </w:r>
+          </w:p>
+        </w:tc>
+        <w:tc>
+          <w:tcPr>
+            <w:tcW w:w="824" w:type="dxa"/>
+            <w:shd w:val="clear" w:color="auto" w:fill="BFBFBF" w:themeFill="background1" w:themeFillShade="BF"/>
+          </w:tcPr>
+          <w:p>
+            <w:pPr>
+              <w:jc w:val="center"/>
+              <w:rPr>
+                <w:lang w:val="sk-SK"/>
+              </w:rPr>
+            </w:pPr>
+            <w:r>
+              <w:rPr>
+                <w:lang w:val="sk-SK"/>
+              </w:rPr>
+              <w:t>A</w:t>
+            </w:r>
+          </w:p>
+        </w:tc>
+        <w:tc>
+          <w:tcPr>
+            <w:tcW w:w="824" w:type="dxa"/>
+          </w:tcPr>
+          <w:p>
+            <w:pPr>
+              <w:jc w:val="center"/>
+              <w:rPr>
+                <w:lang w:val="sk-SK"/>
+              </w:rPr>
+            </w:pPr>
+            <w:r>
+              <w:rPr>
+                <w:lang w:val="sk-SK"/>
+              </w:rPr>
+              <w:t>V</w:t>
+            </w:r>
+          </w:p>
+        </w:tc>
+        <w:tc>
+          <w:tcPr>
+            <w:tcW w:w="824" w:type="dxa"/>
+          </w:tcPr>
+          <w:p>
+            <w:pPr>
+              <w:jc w:val="center"/>
+              <w:rPr>
+                <w:lang w:val="sk-SK"/>
+              </w:rPr>
+            </w:pPr>
+            <w:r>
+              <w:rPr>
+                <w:lang w:val="sk-SK"/>
+              </w:rPr>
+              <w:t>S</w:t>
+            </w:r>
+          </w:p>
+        </w:tc>
+        <w:tc>
+          <w:tcPr>
+            <w:tcW w:w="824" w:type="dxa"/>
+          </w:tcPr>
+          <w:p>
+            <w:pPr>
+              <w:jc w:val="center"/>
+              <w:rPr>
+                <w:lang w:val="sk-SK"/>
+              </w:rPr>
+            </w:pPr>
+            <w:r>
+              <w:rPr>
+                <w:lang w:val="sk-SK"/>
+              </w:rPr>
+              <w:t>E</w:t>
+            </w:r>
+          </w:p>
+        </w:tc>
+      </w:tr>
+      <w:tr>
+        <w:tc>
+          <w:tcPr>
+            <w:tcW w:w="823" w:type="dxa"/>
+          </w:tcPr>
+          <w:p>
+            <w:pPr>
+              <w:jc w:val="center"/>
+              <w:rPr>
+                <w:lang w:val="sk-SK"/>
+              </w:rPr>
+            </w:pPr>
+            <w:r>
+              <w:rPr>
+                <w:lang w:val="sk-SK"/>
+              </w:rPr>
+              <w:t>C</w:t>
+            </w:r>
+          </w:p>
+        </w:tc>
+        <w:tc>
+          <w:tcPr>
+            <w:tcW w:w="823" w:type="dxa"/>
+          </w:tcPr>
+          <w:p>
+            <w:pPr>
+              <w:jc w:val="center"/>
+              <w:rPr>
+                <w:lang w:val="sk-SK"/>
+              </w:rPr>
+            </w:pPr>
+            <w:r>
+              <w:rPr>
+                <w:lang w:val="sk-SK"/>
+              </w:rPr>
+              <w:t>H</w:t>
+            </w:r>
+          </w:p>
+        </w:tc>
+        <w:tc>
+          <w:tcPr>
+            <w:tcW w:w="824" w:type="dxa"/>
+          </w:tcPr>
+          <w:p>
+            <w:pPr>
+              <w:jc w:val="center"/>
+              <w:rPr>
+                <w:lang w:val="sk-SK"/>
+              </w:rPr>
+            </w:pPr>
+            <w:r>
+              <w:rPr>
+                <w:lang w:val="sk-SK"/>
+              </w:rPr>
+              <w:t>N</w:t>
+            </w:r>
+          </w:p>
+        </w:tc>
+        <w:tc>
+          <w:tcPr>
+            <w:tcW w:w="824" w:type="dxa"/>
+          </w:tcPr>
+          <w:p>
+            <w:pPr>
+              <w:jc w:val="center"/>
+              <w:rPr>
+                <w:lang w:val="sk-SK"/>
+              </w:rPr>
+            </w:pPr>
+            <w:r>
+              <w:rPr>
+                <w:lang w:val="sk-SK"/>
+              </w:rPr>
+              <w:t>O</w:t>
+            </w:r>
+          </w:p>
+        </w:tc>
+        <w:tc>
+          <w:tcPr>
+            <w:tcW w:w="824" w:type="dxa"/>
+          </w:tcPr>
+          <w:p>
+            <w:pPr>
+              <w:jc w:val="center"/>
+              <w:rPr>
+                <w:lang w:val="sk-SK"/>
+              </w:rPr>
+            </w:pPr>
+            <w:r>
+              <w:rPr>
+                <w:lang w:val="sk-SK"/>
+              </w:rPr>
+              <w:t>O</w:t>
+            </w:r>
+          </w:p>
+        </w:tc>
+        <w:tc>
+          <w:tcPr>
+            <w:tcW w:w="824" w:type="dxa"/>
+            <w:shd w:val="clear" w:color="auto" w:fill="BFBFBF" w:themeFill="background1" w:themeFillShade="BF"/>
+          </w:tcPr>
+          <w:p>
+            <w:pPr>
+              <w:jc w:val="center"/>
+              <w:rPr>
+                <w:lang w:val="sk-SK"/>
+              </w:rPr>
+            </w:pPr>
+            <w:r>
+              <w:rPr>
+                <w:lang w:val="sk-SK"/>
+              </w:rPr>
+              <w:t>S</w:t>
+            </w:r>
+          </w:p>
+        </w:tc>
+        <w:tc>
+          <w:tcPr>
+            <w:tcW w:w="824" w:type="dxa"/>
+          </w:tcPr>
+          <w:p>
+            <w:pPr>
+              <w:jc w:val="center"/>
+              <w:rPr>
+                <w:lang w:val="sk-SK"/>
+              </w:rPr>
+            </w:pPr>
+            <w:r>
+              <w:rPr>
+                <w:lang w:val="sk-SK"/>
+              </w:rPr>
+              <w:t>T</w:t>
+            </w:r>
+          </w:p>
+        </w:tc>
+        <w:tc>
+          <w:tcPr>
+            <w:tcW w:w="824" w:type="dxa"/>
+          </w:tcPr>
+          <w:p>
+            <w:pPr>
+              <w:jc w:val="center"/>
+              <w:rPr>
+                <w:lang w:val="sk-SK"/>
+              </w:rPr>
+            </w:pPr>
+            <w:r>
+              <w:rPr>
+                <w:lang w:val="sk-SK"/>
+              </w:rPr>
+              <w:t>A</w:t>
+            </w:r>
+          </w:p>
+        </w:tc>
+        <w:tc>
+          <w:tcPr>
+            <w:tcW w:w="824" w:type="dxa"/>
+            <w:shd w:val="clear" w:color="auto" w:fill="BFBFBF" w:themeFill="background1" w:themeFillShade="BF"/>
+          </w:tcPr>
+          <w:p>
+            <w:pPr>
+              <w:jc w:val="center"/>
+              <w:rPr>
+                <w:lang w:val="sk-SK"/>
+              </w:rPr>
+            </w:pPr>
+            <w:r>
+              <w:rPr>
+                <w:lang w:val="sk-SK"/>
+              </w:rPr>
+              <w:t>T</w:t>
+            </w:r>
+          </w:p>
+        </w:tc>
+        <w:tc>
+          <w:tcPr>
+            <w:tcW w:w="824" w:type="dxa"/>
+          </w:tcPr>
+          <w:p>
+            <w:pPr>
+              <w:jc w:val="center"/>
+              <w:rPr>
+                <w:lang w:val="sk-SK"/>
+              </w:rPr>
+            </w:pPr>
+            <w:r>
+              <w:rPr>
+                <w:lang w:val="sk-SK"/>
+              </w:rPr>
+              <w:t>N</w:t>
+            </w:r>
+          </w:p>
+        </w:tc>
+        <w:tc>
+          <w:tcPr>
+            <w:tcW w:w="824" w:type="dxa"/>
+          </w:tcPr>
+          <w:p>
+            <w:pPr>
+              <w:jc w:val="center"/>
+              <w:rPr>
+                <w:lang w:val="sk-SK"/>
+              </w:rPr>
+            </w:pPr>
+            <w:r>
+              <w:rPr>
+                <w:lang w:val="sk-SK"/>
+              </w:rPr>
+              <w:t>I</w:t>
+            </w:r>
+          </w:p>
+        </w:tc>
+      </w:tr>
+      <w:tr>
+        <w:tc>
+          <w:tcPr>
+            <w:tcW w:w="823" w:type="dxa"/>
+          </w:tcPr>
+          <w:p>
+            <w:pPr>
+              <w:jc w:val="center"/>
+              <w:rPr>
+                <w:lang w:val="sk-SK"/>
+              </w:rPr>
+            </w:pPr>
+            <w:r>
+              <w:rPr>
+                <w:lang w:val="sk-SK"/>
+              </w:rPr>
+              <w:t>A</w:t>
+            </w:r>
+          </w:p>
+        </w:tc>
+        <w:tc>
+          <w:tcPr>
+            <w:tcW w:w="823" w:type="dxa"/>
+          </w:tcPr>
+          <w:p>
+            <w:pPr>
+              <w:jc w:val="center"/>
+              <w:rPr>
+                <w:lang w:val="sk-SK"/>
+              </w:rPr>
+            </w:pPr>
+            <w:r>
+              <w:rPr>
+                <w:lang w:val="sk-SK"/>
+              </w:rPr>
+              <w:t>P</w:t>
+            </w:r>
+          </w:p>
+        </w:tc>
+        <w:tc>
+          <w:tcPr>
+            <w:tcW w:w="824" w:type="dxa"/>
+          </w:tcPr>
+          <w:p>
+            <w:pPr>
+              <w:jc w:val="center"/>
+              <w:rPr>
+                <w:lang w:val="sk-SK"/>
+              </w:rPr>
+            </w:pPr>
+            <w:r>
+              <w:rPr>
+                <w:lang w:val="sk-SK"/>
+              </w:rPr>
+              <w:t>O</w:t>
+            </w:r>
+          </w:p>
+        </w:tc>
+        <w:tc>
+          <w:tcPr>
+            <w:tcW w:w="824" w:type="dxa"/>
+          </w:tcPr>
+          <w:p>
+            <w:pPr>
+              <w:jc w:val="center"/>
+              <w:rPr>
+                <w:lang w:val="sk-SK"/>
+              </w:rPr>
+            </w:pPr>
+            <w:r>
+              <w:rPr>
+                <w:lang w:val="sk-SK"/>
+              </w:rPr>
+              <w:t>T</w:t>
+            </w:r>
+          </w:p>
+        </w:tc>
+        <w:tc>
+          <w:tcPr>
+            <w:tcW w:w="824" w:type="dxa"/>
+          </w:tcPr>
+          <w:p>
+            <w:pPr>
+              <w:jc w:val="center"/>
+              <w:rPr>
+                <w:lang w:val="sk-SK"/>
+              </w:rPr>
+            </w:pPr>
+            <w:r>
+              <w:rPr>
+                <w:lang w:val="sk-SK"/>
+              </w:rPr>
+              <w:t>O</w:t>
+            </w:r>
+          </w:p>
+        </w:tc>
+        <w:tc>
+          <w:tcPr>
+            <w:tcW w:w="824" w:type="dxa"/>
+          </w:tcPr>
+          <w:p>
+            <w:pPr>
+              <w:jc w:val="center"/>
+              <w:rPr>
+                <w:lang w:val="sk-SK"/>
+              </w:rPr>
+            </w:pPr>
+            <w:r>
+              <w:rPr>
+                <w:lang w:val="sk-SK"/>
+              </w:rPr>
+              <w:t>M</w:t>
+            </w:r>
+          </w:p>
+        </w:tc>
+        <w:tc>
+          <w:tcPr>
+            <w:tcW w:w="824" w:type="dxa"/>
+            <w:shd w:val="clear" w:color="auto" w:fill="BFBFBF" w:themeFill="background1" w:themeFillShade="BF"/>
+          </w:tcPr>
+          <w:p>
+            <w:pPr>
+              <w:jc w:val="center"/>
+              <w:rPr>
+                <w:lang w:val="sk-SK"/>
+              </w:rPr>
+            </w:pPr>
+            <w:r>
+              <w:rPr>
+                <w:lang w:val="sk-SK"/>
+              </w:rPr>
+              <w:t>Z</w:t>
+            </w:r>
+          </w:p>
+        </w:tc>
+        <w:tc>
+          <w:tcPr>
+            <w:tcW w:w="824" w:type="dxa"/>
+          </w:tcPr>
+          <w:p>
+            <w:pPr>
+              <w:jc w:val="center"/>
+              <w:rPr>
+                <w:lang w:val="sk-SK"/>
+              </w:rPr>
+            </w:pPr>
+            <w:r>
+              <w:rPr>
+                <w:lang w:val="sk-SK"/>
+              </w:rPr>
+              <w:t>A</w:t>
+            </w:r>
+          </w:p>
+        </w:tc>
+        <w:tc>
+          <w:tcPr>
+            <w:tcW w:w="824" w:type="dxa"/>
+          </w:tcPr>
+          <w:p>
+            <w:pPr>
+              <w:jc w:val="center"/>
+              <w:rPr>
+                <w:lang w:val="sk-SK"/>
+              </w:rPr>
+            </w:pPr>
+            <w:r>
+              <w:rPr>
+                <w:lang w:val="sk-SK"/>
+              </w:rPr>
+              <w:t>D</w:t>
+            </w:r>
+          </w:p>
+        </w:tc>
+        <w:tc>
+          <w:tcPr>
+            <w:tcW w:w="824" w:type="dxa"/>
+            <w:shd w:val="clear" w:color="auto" w:fill="BFBFBF" w:themeFill="background1" w:themeFillShade="BF"/>
+          </w:tcPr>
+          <w:p>
+            <w:pPr>
+              <w:jc w:val="center"/>
+              <w:rPr>
+                <w:lang w:val="sk-SK"/>
+              </w:rPr>
+            </w:pPr>
+            <w:r>
+              <w:rPr>
+                <w:lang w:val="sk-SK"/>
+              </w:rPr>
+              <w:t>E</w:t>
+            </w:r>
+          </w:p>
+        </w:tc>
+        <w:tc>
+          <w:tcPr>
+            <w:tcW w:w="824" w:type="dxa"/>
+          </w:tcPr>
+          <w:p>
+            <w:pPr>
+              <w:jc w:val="center"/>
+              <w:rPr>
+                <w:lang w:val="sk-SK"/>
+              </w:rPr>
+            </w:pPr>
+            <w:r>
+              <w:rPr>
+                <w:lang w:val="sk-SK"/>
+              </w:rPr>
+              <w:t>J</w:t>
+            </w:r>
+          </w:p>
+        </w:tc>
+      </w:tr>
+      <w:tr>
+        <w:tc>
+          <w:tcPr>
+            <w:tcW w:w="823" w:type="dxa"/>
+          </w:tcPr>
+          <w:p>
+            <w:pPr>
+              <w:jc w:val="center"/>
+              <w:rPr>
+                <w:lang w:val="sk-SK"/>
+              </w:rPr>
+            </w:pPr>
+            <w:r>
+              <w:rPr>
+                <w:lang w:val="sk-SK"/>
+              </w:rPr>
+              <w:t>T</w:t>
+            </w:r>
+          </w:p>
+        </w:tc>
+        <w:tc>
+          <w:tcPr>
+            <w:tcW w:w="823" w:type="dxa"/>
+          </w:tcPr>
+          <w:p>
+            <w:pPr>
+              <w:jc w:val="center"/>
+              <w:rPr>
+                <w:lang w:val="sk-SK"/>
+              </w:rPr>
+            </w:pPr>
+            <w:r>
+              <w:rPr>
+                <w:lang w:val="sk-SK"/>
+              </w:rPr>
+              <w:t>E</w:t>
+            </w:r>
+          </w:p>
+        </w:tc>
+        <w:tc>
+          <w:tcPr>
+            <w:tcW w:w="824" w:type="dxa"/>
+          </w:tcPr>
+          <w:p>
+            <w:pPr>
+              <w:jc w:val="center"/>
+              <w:rPr>
+                <w:lang w:val="sk-SK"/>
+              </w:rPr>
+            </w:pPr>
+            <w:r>
+              <w:rPr>
+                <w:lang w:val="sk-SK"/>
+              </w:rPr>
+              <w:t>A</w:t>
+            </w:r>
+          </w:p>
+        </w:tc>
+        <w:tc>
+          <w:tcPr>
+            <w:tcW w:w="824" w:type="dxa"/>
+          </w:tcPr>
+          <w:p>
+            <w:pPr>
+              <w:jc w:val="center"/>
+              <w:rPr>
+                <w:lang w:val="sk-SK"/>
+              </w:rPr>
+            </w:pPr>
+            <w:r>
+              <w:rPr>
+                <w:lang w:val="sk-SK"/>
+              </w:rPr>
+              <w:t>B</w:t>
+            </w:r>
+          </w:p>
+        </w:tc>
+        <w:tc>
+          <w:tcPr>
+            <w:tcW w:w="824" w:type="dxa"/>
+          </w:tcPr>
+          <w:p>
+            <w:pPr>
+              <w:jc w:val="center"/>
+              <w:rPr>
+                <w:lang w:val="sk-SK"/>
+              </w:rPr>
+            </w:pPr>
+            <w:r>
+              <w:rPr>
+                <w:lang w:val="sk-SK"/>
+              </w:rPr>
+              <w:t>Y</w:t>
+            </w:r>
+          </w:p>
+        </w:tc>
+        <w:tc>
+          <w:tcPr>
+            <w:tcW w:w="824" w:type="dxa"/>
+          </w:tcPr>
+          <w:p>
+            <w:pPr>
+              <w:jc w:val="center"/>
+              <w:rPr>
+                <w:lang w:val="sk-SK"/>
+              </w:rPr>
+            </w:pPr>
+            <w:r>
+              <w:rPr>
+                <w:lang w:val="sk-SK"/>
+              </w:rPr>
+              <w:t>V</w:t>
+            </w:r>
+          </w:p>
+        </w:tc>
+        <w:tc>
+          <w:tcPr>
+            <w:tcW w:w="824" w:type="dxa"/>
+          </w:tcPr>
+          <w:p>
+            <w:pPr>
+              <w:jc w:val="center"/>
+              <w:rPr>
+                <w:lang w:val="sk-SK"/>
+              </w:rPr>
+            </w:pPr>
+            <w:r>
+              <w:rPr>
+                <w:lang w:val="sk-SK"/>
+              </w:rPr>
+              <w:t>A</w:t>
+            </w:r>
+          </w:p>
+        </w:tc>
+        <w:tc>
+          <w:tcPr>
+            <w:tcW w:w="824" w:type="dxa"/>
+            <w:shd w:val="clear" w:color="auto" w:fill="BFBFBF" w:themeFill="background1" w:themeFillShade="BF"/>
+          </w:tcPr>
+          <w:p>
+            <w:pPr>
+              <w:jc w:val="center"/>
+              <w:rPr>
+                <w:lang w:val="sk-SK"/>
+              </w:rPr>
+            </w:pPr>
+            <w:r>
+              <w:rPr>
+                <w:lang w:val="sk-SK"/>
+              </w:rPr>
+              <w:t>S</w:t>
+            </w:r>
+          </w:p>
+        </w:tc>
+        <w:tc>
+          <w:tcPr>
+            <w:tcW w:w="824" w:type="dxa"/>
+          </w:tcPr>
+          <w:p>
+            <w:pPr>
+              <w:jc w:val="center"/>
+              <w:rPr>
+                <w:lang w:val="sk-SK"/>
+              </w:rPr>
+            </w:pPr>
+            <w:r>
+              <w:rPr>
+                <w:lang w:val="sk-SK"/>
+              </w:rPr>
+              <w:t>E</w:t>
+            </w:r>
+          </w:p>
+        </w:tc>
+        <w:tc>
+          <w:tcPr>
+            <w:tcW w:w="824" w:type="dxa"/>
+          </w:tcPr>
+          <w:p>
+            <w:pPr>
+              <w:jc w:val="center"/>
+              <w:rPr>
+                <w:lang w:val="sk-SK"/>
+              </w:rPr>
+            </w:pPr>
+            <w:r>
+              <w:rPr>
+                <w:lang w:val="sk-SK"/>
+              </w:rPr>
+              <w:t>N</w:t>
+            </w:r>
+          </w:p>
+        </w:tc>
+        <w:tc>
+          <w:tcPr>
+            <w:tcW w:w="824" w:type="dxa"/>
+            <w:shd w:val="clear" w:color="auto" w:fill="BFBFBF" w:themeFill="background1" w:themeFillShade="BF"/>
+          </w:tcPr>
+          <w:p>
+            <w:pPr>
+              <w:jc w:val="center"/>
+              <w:rPr>
+                <w:lang w:val="sk-SK"/>
+              </w:rPr>
+            </w:pPr>
+            <w:r>
+              <w:rPr>
+                <w:lang w:val="sk-SK"/>
+              </w:rPr>
+              <w:t>B</w:t>
+            </w:r>
+          </w:p>
+        </w:tc>
+      </w:tr>
+      <w:tr>
+        <w:tc>
+          <w:tcPr>
+            <w:tcW w:w="823" w:type="dxa"/>
+          </w:tcPr>
+          <w:p>
+            <w:pPr>
+              <w:jc w:val="center"/>
+              <w:rPr>
+                <w:lang w:val="sk-SK"/>
+              </w:rPr>
+            </w:pPr>
+            <w:r>
+              <w:rPr>
+                <w:lang w:val="sk-SK"/>
+              </w:rPr>
+              <w:t>Y</w:t>
+            </w:r>
+          </w:p>
+        </w:tc>
+        <w:tc>
+          <w:tcPr>
+            <w:tcW w:w="823" w:type="dxa"/>
+          </w:tcPr>
+          <w:p>
+            <w:pPr>
+              <w:jc w:val="center"/>
+              <w:rPr>
+                <w:lang w:val="sk-SK"/>
+              </w:rPr>
+            </w:pPr>
+            <w:r>
+              <w:rPr>
+                <w:lang w:val="sk-SK"/>
+              </w:rPr>
+              <w:t>L</w:t>
+            </w:r>
+          </w:p>
+        </w:tc>
+        <w:tc>
+          <w:tcPr>
+            <w:tcW w:w="824" w:type="dxa"/>
+          </w:tcPr>
+          <w:p>
+            <w:pPr>
+              <w:jc w:val="center"/>
+              <w:rPr>
+                <w:lang w:val="sk-SK"/>
+              </w:rPr>
+            </w:pPr>
+            <w:r>
+              <w:rPr>
+                <w:lang w:val="sk-SK"/>
+              </w:rPr>
+              <w:t>A</w:t>
+            </w:r>
+          </w:p>
+        </w:tc>
+        <w:tc>
+          <w:tcPr>
+            <w:tcW w:w="824" w:type="dxa"/>
+          </w:tcPr>
+          <w:p>
+            <w:pPr>
+              <w:jc w:val="center"/>
+              <w:rPr>
+                <w:lang w:val="sk-SK"/>
+              </w:rPr>
+            </w:pPr>
+            <w:r>
+              <w:rPr>
+                <w:lang w:val="sk-SK"/>
+              </w:rPr>
+              <w:t>L</w:t>
+            </w:r>
+          </w:p>
+        </w:tc>
+        <w:tc>
+          <w:tcPr>
+            <w:tcW w:w="824" w:type="dxa"/>
+          </w:tcPr>
+          <w:p>
+            <w:pPr>
+              <w:jc w:val="center"/>
+              <w:rPr>
+                <w:lang w:val="sk-SK"/>
+              </w:rPr>
+            </w:pPr>
+            <w:r>
+              <w:rPr>
+                <w:lang w:val="sk-SK"/>
+              </w:rPr>
+              <w:t>O</w:t>
+            </w:r>
+          </w:p>
+        </w:tc>
+        <w:tc>
+          <w:tcPr>
+            <w:tcW w:w="824" w:type="dxa"/>
+          </w:tcPr>
+          <w:p>
+            <w:pPr>
+              <w:jc w:val="center"/>
+              <w:rPr>
+                <w:lang w:val="sk-SK"/>
+              </w:rPr>
+            </w:pPr>
+            <w:r>
+              <w:rPr>
+                <w:lang w:val="sk-SK"/>
+              </w:rPr>
+              <w:t>G</w:t>
+            </w:r>
+          </w:p>
+        </w:tc>
+        <w:tc>
+          <w:tcPr>
+            <w:tcW w:w="824" w:type="dxa"/>
+          </w:tcPr>
+          <w:p>
+            <w:pPr>
+              <w:jc w:val="center"/>
+              <w:rPr>
+                <w:lang w:val="sk-SK"/>
+              </w:rPr>
+            </w:pPr>
+            <w:r>
+              <w:rPr>
+                <w:lang w:val="sk-SK"/>
+              </w:rPr>
+              <w:t>I</w:t>
+            </w:r>
+          </w:p>
+        </w:tc>
+        <w:tc>
+          <w:tcPr>
+            <w:tcW w:w="824" w:type="dxa"/>
+          </w:tcPr>
+          <w:p>
+            <w:pPr>
+              <w:jc w:val="center"/>
+              <w:rPr>
+                <w:lang w:val="sk-SK"/>
+              </w:rPr>
+            </w:pPr>
+            <w:r>
+              <w:rPr>
+                <w:lang w:val="sk-SK"/>
+              </w:rPr>
+              <w:t>C</w:t>
+            </w:r>
+          </w:p>
+        </w:tc>
+        <w:tc>
+          <w:tcPr>
+            <w:tcW w:w="824" w:type="dxa"/>
+            <w:shd w:val="clear" w:color="auto" w:fill="BFBFBF" w:themeFill="background1" w:themeFillShade="BF"/>
+          </w:tcPr>
+          <w:p>
+            <w:pPr>
+              <w:jc w:val="center"/>
+              <w:rPr>
+                <w:lang w:val="sk-SK"/>
+              </w:rPr>
+            </w:pPr>
+            <w:r>
+              <w:rPr>
+                <w:lang w:val="sk-SK"/>
+              </w:rPr>
+              <w:t>K</w:t>
+            </w:r>
+          </w:p>
+        </w:tc>
+        <w:tc>
+          <w:tcPr>
+            <w:tcW w:w="824" w:type="dxa"/>
+          </w:tcPr>
+          <w:p>
+            <w:pPr>
+              <w:jc w:val="center"/>
+              <w:rPr>
+                <w:lang w:val="sk-SK"/>
+              </w:rPr>
+            </w:pPr>
+            <w:r>
+              <w:rPr>
+                <w:lang w:val="sk-SK"/>
+              </w:rPr>
+              <w:t>A</w:t>
+            </w:r>
+          </w:p>
+        </w:tc>
+        <w:tc>
+          <w:tcPr>
+            <w:tcW w:w="824" w:type="dxa"/>
+          </w:tcPr>
+          <w:p>
+            <w:pPr>
+              <w:jc w:val="center"/>
+              <w:rPr>
+                <w:lang w:val="sk-SK"/>
+              </w:rPr>
+            </w:pPr>
+          </w:p>
+        </w:tc>
+      </w:tr>
+    </w:tbl>
+    <w:p>
+      <w:pPr>
+        <w:rPr>
+          <w:lang w:val="sk-SK"/>
+        </w:rPr>
+      </w:pPr>
+    </w:p>
+    <w:tbl>
+      <w:tblPr>
+        <w:tblStyle w:val="TableGrid"/>
+        <w:tblW w:w="0" w:type="auto"/>
+        <w:tblLook w:val="04A0" w:firstRow="1" w:lastRow="0" w:firstColumn="1" w:lastColumn="0" w:noHBand="0" w:noVBand="1"/>
+      </w:tblPr>
+      <w:tblGrid>
+        <w:gridCol w:w="1555"/>
+        <w:gridCol w:w="7507"/>
+      </w:tblGrid>
+      <w:tr>
+        <w:tc>
+          <w:tcPr>
+            <w:tcW w:w="1555" w:type="dxa"/>
+          </w:tcPr>
+          <w:p>
+            <w:pPr>
+              <w:rPr>
+                <w:lang w:val="sk-SK"/>
+              </w:rPr>
+            </w:pPr>
+            <w:r>
+              <w:rPr>
+                <w:lang w:val="sk-SK"/>
+              </w:rPr>
+              <w:t>Uhlopriecka 1.</w:t>
+            </w:r>
+          </w:p>
+        </w:tc>
+        <w:tc>
+          <w:tcPr>
+            <w:tcW w:w="7507" w:type="dxa"/>
+          </w:tcPr>
+          <w:p>
+            <w:pPr>
+              <w:rPr>
+                <w:lang w:val="sk-SK"/>
+              </w:rPr>
+            </w:pPr>
+            <w:r>
+              <w:rPr>
+                <w:lang w:val="sk-SK"/>
+              </w:rPr>
+              <w:t>L</w:t>
+            </w:r>
+            <w:r>
+              <w:rPr>
+                <w:lang w:val="sk-SK"/>
+              </w:rPr>
+              <w:t xml:space="preserve"> </w:t>
+            </w:r>
+            <w:r>
+              <w:rPr>
+                <w:lang w:val="sk-SK"/>
+              </w:rPr>
+              <w:t>H</w:t>
+            </w:r>
+            <w:r>
+              <w:rPr>
+                <w:lang w:val="sk-SK"/>
+              </w:rPr>
+              <w:t xml:space="preserve"> </w:t>
+            </w:r>
+            <w:r>
+              <w:rPr>
+                <w:lang w:val="sk-SK"/>
+              </w:rPr>
+              <w:t>N</w:t>
+            </w:r>
+            <w:r>
+              <w:rPr>
+                <w:lang w:val="sk-SK"/>
+              </w:rPr>
+              <w:t xml:space="preserve"> </w:t>
+            </w:r>
+            <w:r>
+              <w:rPr>
+                <w:lang w:val="sk-SK"/>
+              </w:rPr>
+              <w:t>O</w:t>
+            </w:r>
+            <w:r>
+              <w:rPr>
+                <w:lang w:val="sk-SK"/>
+              </w:rPr>
+              <w:t> </w:t>
+            </w:r>
+            <w:r>
+              <w:rPr>
+                <w:lang w:val="sk-SK"/>
+              </w:rPr>
+              <w:t>T</w:t>
+            </w:r>
+            <w:r>
+              <w:rPr>
+                <w:lang w:val="sk-SK"/>
+              </w:rPr>
+              <w:t xml:space="preserve"> </w:t>
+            </w:r>
+            <w:r>
+              <w:rPr>
+                <w:lang w:val="sk-SK"/>
+              </w:rPr>
+              <w:t>S</w:t>
+            </w:r>
+            <w:r>
+              <w:rPr>
+                <w:lang w:val="sk-SK"/>
+              </w:rPr>
+              <w:t> </w:t>
+            </w:r>
+            <w:r>
+              <w:rPr>
+                <w:lang w:val="sk-SK"/>
+              </w:rPr>
+              <w:t>Z</w:t>
+            </w:r>
+            <w:r>
+              <w:rPr>
+                <w:lang w:val="sk-SK"/>
+              </w:rPr>
+              <w:t> </w:t>
+            </w:r>
+            <w:r>
+              <w:rPr>
+                <w:lang w:val="sk-SK"/>
+              </w:rPr>
+              <w:t>S</w:t>
+            </w:r>
+            <w:r>
+              <w:rPr>
+                <w:lang w:val="sk-SK"/>
+              </w:rPr>
+              <w:t> </w:t>
+            </w:r>
+            <w:r>
+              <w:rPr>
+                <w:lang w:val="sk-SK"/>
+              </w:rPr>
+              <w:t>K</w:t>
+            </w:r>
+            <w:r>
+              <w:rPr>
+                <w:lang w:val="sk-SK"/>
+              </w:rPr>
+              <w:t> </w:t>
+            </w:r>
+            <w:r>
+              <w:rPr>
+                <w:lang w:val="sk-SK"/>
+              </w:rPr>
+              <w:t>K</w:t>
+            </w:r>
+            <w:r>
+              <w:rPr>
+                <w:lang w:val="sk-SK"/>
+              </w:rPr>
+              <w:t> </w:t>
+            </w:r>
+            <w:r>
+              <w:rPr>
+                <w:lang w:val="sk-SK"/>
+              </w:rPr>
+              <w:t>Z</w:t>
+            </w:r>
+            <w:r>
+              <w:rPr>
+                <w:lang w:val="sk-SK"/>
+              </w:rPr>
+              <w:t> </w:t>
+            </w:r>
+            <w:r>
+              <w:rPr>
+                <w:lang w:val="sk-SK"/>
+              </w:rPr>
+              <w:t>A</w:t>
+            </w:r>
+            <w:r>
+              <w:rPr>
+                <w:lang w:val="sk-SK"/>
+              </w:rPr>
+              <w:t> </w:t>
+            </w:r>
+            <w:r>
+              <w:rPr>
+                <w:lang w:val="sk-SK"/>
+              </w:rPr>
+              <w:t>I</w:t>
+            </w:r>
+            <w:r>
+              <w:rPr>
+                <w:lang w:val="sk-SK"/>
+              </w:rPr>
+              <w:t> </w:t>
+            </w:r>
+            <w:r>
+              <w:rPr>
+                <w:lang w:val="sk-SK"/>
+              </w:rPr>
+              <w:t>A</w:t>
+            </w:r>
+            <w:r>
+              <w:rPr>
+                <w:lang w:val="sk-SK"/>
+              </w:rPr>
+              <w:t> </w:t>
+            </w:r>
+            <w:r>
+              <w:rPr>
+                <w:lang w:val="sk-SK"/>
+              </w:rPr>
+              <w:t>T</w:t>
+            </w:r>
+            <w:r>
+              <w:rPr>
+                <w:lang w:val="sk-SK"/>
+              </w:rPr>
+              <w:t xml:space="preserve"> </w:t>
+            </w:r>
+            <w:r>
+              <w:rPr>
+                <w:lang w:val="sk-SK"/>
+              </w:rPr>
+              <w:t>E</w:t>
+            </w:r>
+            <w:r>
+              <w:rPr>
+                <w:lang w:val="sk-SK"/>
+              </w:rPr>
+              <w:t xml:space="preserve"> </w:t>
+            </w:r>
+            <w:r>
+              <w:rPr>
+                <w:lang w:val="sk-SK"/>
+              </w:rPr>
+              <w:t>B</w:t>
+            </w:r>
+            <w:r>
+              <w:rPr>
+                <w:lang w:val="sk-SK"/>
+              </w:rPr>
+              <w:t xml:space="preserve"> </w:t>
+            </w:r>
+            <w:r>
+              <w:rPr>
+                <w:lang w:val="sk-SK"/>
+              </w:rPr>
+              <w:t>R</w:t>
+            </w:r>
+            <w:r>
+              <w:rPr>
+                <w:lang w:val="sk-SK"/>
+              </w:rPr>
+              <w:t xml:space="preserve"> </w:t>
+            </w:r>
+            <w:r>
+              <w:rPr>
+                <w:lang w:val="sk-SK"/>
+              </w:rPr>
+              <w:t>S</w:t>
+            </w:r>
+          </w:p>
+        </w:tc>
+      </w:tr>
+      <w:tr>
+        <w:tc>
+          <w:tcPr>
+            <w:tcW w:w="1555" w:type="dxa"/>
+          </w:tcPr>
+          <w:p>
+            <w:pPr>
+              <w:rPr>
+                <w:lang w:val="sk-SK"/>
+              </w:rPr>
+            </w:pPr>
+            <w:r>
+              <w:rPr>
+                <w:lang w:val="sk-SK"/>
+              </w:rPr>
+              <w:t>Uhlopriecka 2.</w:t>
+            </w:r>
+          </w:p>
+        </w:tc>
+        <w:tc>
+          <w:tcPr>
+            <w:tcW w:w="7507" w:type="dxa"/>
+          </w:tcPr>
+          <w:p>
+            <w:pPr>
+              <w:rPr>
+                <w:lang w:val="sk-SK"/>
+              </w:rPr>
+            </w:pPr>
+            <w:r>
+              <w:rPr>
+                <w:lang w:val="sk-SK"/>
+              </w:rPr>
+              <w:t>E E S C O O E Y E U L N H A</w:t>
+            </w:r>
+          </w:p>
+        </w:tc>
+      </w:tr>
+      <w:tr>
+        <w:tc>
+          <w:tcPr>
+            <w:tcW w:w="1555" w:type="dxa"/>
+          </w:tcPr>
+          <w:p>
+            <w:pPr>
+              <w:rPr>
+                <w:lang w:val="sk-SK"/>
+              </w:rPr>
+            </w:pPr>
+            <w:r>
+              <w:rPr>
+                <w:lang w:val="sk-SK"/>
+              </w:rPr>
+              <w:t>Ciphertext</w:t>
+            </w:r>
+          </w:p>
+        </w:tc>
+        <w:tc>
+          <w:tcPr>
+            <w:tcW w:w="7507" w:type="dxa"/>
+          </w:tcPr>
+          <w:p>
+            <w:pPr>
+              <w:rPr>
+                <w:lang w:val="sk-SK"/>
+              </w:rPr>
+            </w:pPr>
+            <w:r>
+              <w:rPr>
+                <w:lang w:val="sk-SK"/>
+              </w:rPr>
+              <w:t xml:space="preserve">lhnot szskk zaiat ebrse escoo eyeul nhamk zaaca lhmct aiutb lyjps nnasr rnaaa eoepl auooy otimv gjnta imaav deneo </w:t>
+            </w:r>
+          </w:p>
+          <w:p>
+            <w:pPr>
+              <w:rPr>
+                <w:lang w:val="sk-SK"/>
+              </w:rPr>
+            </w:pPr>
+            <w:r>
+              <w:rPr>
+                <w:lang w:val="sk-SK"/>
+              </w:rPr>
+              <w:t>eij</w:t>
+            </w:r>
+          </w:p>
+        </w:tc>
+      </w:tr>
+      <w:tr>
+        <w:tc>
+          <w:tcPr>
+            <w:tcW w:w="1555" w:type="dxa"/>
+          </w:tcPr>
+          <w:p>
+            <w:pPr>
+              <w:rPr>
+                <w:lang w:val="sk-SK"/>
+              </w:rPr>
+            </w:pPr>
+            <w:r>
+              <w:rPr>
+                <w:lang w:val="sk-SK"/>
+              </w:rPr>
+              <w:t>Key</w:t>
+            </w:r>
+          </w:p>
+        </w:tc>
+        <w:tc>
+          <w:tcPr>
+            <w:tcW w:w="7507" w:type="dxa"/>
+          </w:tcPr>
+          <w:p>
+            <w:pPr>
+              <w:rPr>
+                <w:lang w:val="sk-SK"/>
+              </w:rPr>
+            </w:pPr>
+            <w:r>
+              <w:rPr>
+                <w:lang w:val="sk-SK"/>
+              </w:rPr>
+              <w:t>E I F F E L O V A V E Z</w:t>
+            </w:r>
+          </w:p>
+        </w:tc>
+      </w:tr>
+    </w:tbl>
+    <w:p>
+      <w:pPr>
+        <w:rPr>
+          <w:lang w:val="sk-SK"/>
+        </w:rPr>
+      </w:pPr>
       <w:bookmarkStart w:id="0" w:name="_GoBack"/>
       <w:bookmarkEnd w:id="0"/>
     </w:p>

--- a/ciphers/Ciphers.docx
+++ b/ciphers/Ciphers.docx
@@ -9051,6 +9051,195 @@
           <w:lang w:val="sk-SK"/>
         </w:rPr>
       </w:pPr>
+    </w:p>
+    <w:p>
+      <w:pPr>
+        <w:jc w:val="center"/>
+        <w:rPr>
+          <w:b/>
+          <w:lang w:val="sk-SK"/>
+        </w:rPr>
+      </w:pPr>
+      <w:r>
+        <w:rPr>
+          <w:b/>
+          <w:lang w:val="sk-SK"/>
+        </w:rPr>
+        <w:lastRenderedPageBreak/>
+        <w:t>Zlomkove</w:t>
+      </w:r>
+    </w:p>
+    <w:p>
+      <w:pPr>
+        <w:rPr>
+          <w:lang w:val="sk-SK"/>
+        </w:rPr>
+      </w:pPr>
+      <w:r>
+        <w:rPr>
+          <w:b/>
+          <w:lang w:val="sk-SK"/>
+        </w:rPr>
+        <w:t xml:space="preserve">Bifid </w:t>
+      </w:r>
+      <w:r>
+        <w:rPr>
+          <w:lang w:val="sk-SK"/>
+        </w:rPr>
+        <w:t>– vytvorim polybiov stvorec na zaklade nejakeho hesla. Prejdem kazde pismeno v slove a najdem jeho riadok a stlpec vo stvorci. Tieto udaje zapisem do dvoch riadkov, medzi kazdym slovom vynechavam v tychto riadkoch medzery. Teraz nam vysli obdlzniky v dvoch riadkoch – kazde slovo tvori obdlznik. Citam znaky v obldzniku po dvoch po riadku, prve cislo v dvojici urcuje riadok a druhe stlpec sifroveho textu v tabulke. Takto vytvorim cely text.</w:t>
+      </w:r>
+    </w:p>
+    <w:tbl>
+      <w:tblPr>
+        <w:tblStyle w:val="TableGrid"/>
+        <w:tblW w:w="0" w:type="auto"/>
+        <w:tblLook w:val="04A0" w:firstRow="1" w:lastRow="0" w:firstColumn="1" w:lastColumn="0" w:noHBand="0" w:noVBand="1"/>
+      </w:tblPr>
+      <w:tblGrid>
+        <w:gridCol w:w="1555"/>
+        <w:gridCol w:w="7507"/>
+      </w:tblGrid>
+      <w:tr>
+        <w:tc>
+          <w:tcPr>
+            <w:tcW w:w="1555" w:type="dxa"/>
+          </w:tcPr>
+          <w:p>
+            <w:pPr>
+              <w:rPr>
+                <w:lang w:val="sk-SK"/>
+              </w:rPr>
+            </w:pPr>
+            <w:r>
+              <w:rPr>
+                <w:lang w:val="sk-SK"/>
+              </w:rPr>
+              <w:t>Plaintext</w:t>
+            </w:r>
+          </w:p>
+        </w:tc>
+        <w:tc>
+          <w:tcPr>
+            <w:tcW w:w="7507" w:type="dxa"/>
+          </w:tcPr>
+          <w:p>
+            <w:pPr>
+              <w:rPr>
+                <w:lang w:val="sk-SK"/>
+              </w:rPr>
+            </w:pPr>
+            <w:r>
+              <w:rPr>
+                <w:lang w:val="sk-SK"/>
+              </w:rPr>
+              <w:t>NOVY TYP SIFRY</w:t>
+            </w:r>
+          </w:p>
+        </w:tc>
+      </w:tr>
+      <w:tr>
+        <w:tc>
+          <w:tcPr>
+            <w:tcW w:w="1555" w:type="dxa"/>
+          </w:tcPr>
+          <w:p>
+            <w:pPr>
+              <w:rPr>
+                <w:lang w:val="sk-SK"/>
+              </w:rPr>
+            </w:pPr>
+            <w:r>
+              <w:rPr>
+                <w:lang w:val="sk-SK"/>
+              </w:rPr>
+              <w:t>Key</w:t>
+            </w:r>
+          </w:p>
+        </w:tc>
+        <w:tc>
+          <w:tcPr>
+            <w:tcW w:w="7507" w:type="dxa"/>
+          </w:tcPr>
+          <w:p>
+            <w:pPr>
+              <w:rPr>
+                <w:lang w:val="sk-SK"/>
+              </w:rPr>
+            </w:pPr>
+            <w:r>
+              <w:rPr>
+                <w:lang w:val="sk-SK"/>
+              </w:rPr>
+              <w:t>ALBATROS</w:t>
+            </w:r>
+          </w:p>
+        </w:tc>
+      </w:tr>
+      <w:tr>
+        <w:tc>
+          <w:tcPr>
+            <w:tcW w:w="1555" w:type="dxa"/>
+          </w:tcPr>
+          <w:p>
+            <w:pPr>
+              <w:rPr>
+                <w:lang w:val="sk-SK"/>
+              </w:rPr>
+            </w:pPr>
+            <w:r>
+              <w:rPr>
+                <w:lang w:val="sk-SK"/>
+              </w:rPr>
+              <w:t>Ciphertext</w:t>
+            </w:r>
+          </w:p>
+        </w:tc>
+        <w:tc>
+          <w:tcPr>
+            <w:tcW w:w="7507" w:type="dxa"/>
+          </w:tcPr>
+          <w:p>
+            <w:pPr>
+              <w:rPr>
+                <w:lang w:val="sk-SK"/>
+              </w:rPr>
+            </w:pPr>
+            <w:r>
+              <w:rPr>
+                <w:lang w:val="sk-SK"/>
+              </w:rPr>
+              <w:t>MZFT RPP CFWKY</w:t>
+            </w:r>
+          </w:p>
+        </w:tc>
+      </w:tr>
+    </w:tbl>
+    <w:p>
+      <w:pPr>
+        <w:rPr>
+          <w:lang w:val="sk-SK"/>
+        </w:rPr>
+      </w:pPr>
+    </w:p>
+    <w:p>
+      <w:pPr>
+        <w:rPr>
+          <w:lang w:val="sk-SK"/>
+        </w:rPr>
+      </w:pPr>
+      <w:r>
+        <w:rPr>
+          <w:b/>
+          <w:lang w:val="sk-SK"/>
+        </w:rPr>
+        <w:t xml:space="preserve">Trifid </w:t>
+      </w:r>
+      <w:r>
+        <w:rPr>
+          <w:lang w:val="sk-SK"/>
+        </w:rPr>
+        <w:t>– funguje tak isto ako bifid ale pouzivaju sa tri tabulky, teda sa udavaju tri cisla.</w:t>
+      </w:r>
       <w:bookmarkStart w:id="0" w:name="_GoBack"/>
       <w:bookmarkEnd w:id="0"/>
     </w:p>

--- a/ciphers/Ciphers.docx
+++ b/ciphers/Ciphers.docx
@@ -2,6 +2,15 @@
 <file path=word/document.xml><?xml version="1.0" encoding="utf-8"?>
 <w:document xmlns:wpc="http://schemas.microsoft.com/office/word/2010/wordprocessingCanvas" xmlns:mc="http://schemas.openxmlformats.org/markup-compatibility/2006" xmlns:o="urn:schemas-microsoft-com:office:office" xmlns:r="http://schemas.openxmlformats.org/officeDocument/2006/relationships" xmlns:m="http://schemas.openxmlformats.org/officeDocument/2006/math" xmlns:v="urn:schemas-microsoft-com:vml" xmlns:wp14="http://schemas.microsoft.com/office/word/2010/wordprocessingDrawing" xmlns:wp="http://schemas.openxmlformats.org/drawingml/2006/wordprocessingDrawing" xmlns:w10="urn:schemas-microsoft-com:office:word" xmlns:w="http://schemas.openxmlformats.org/wordprocessingml/2006/main" xmlns:w14="http://schemas.microsoft.com/office/word/2010/wordml" xmlns:w15="http://schemas.microsoft.com/office/word/2012/wordml" xmlns:wpg="http://schemas.microsoft.com/office/word/2010/wordprocessingGroup" xmlns:wpi="http://schemas.microsoft.com/office/word/2010/wordprocessingInk" xmlns:wne="http://schemas.microsoft.com/office/word/2006/wordml" xmlns:wps="http://schemas.microsoft.com/office/word/2010/wordprocessingShape" mc:Ignorable="w14 w15 wp14">
   <w:body>
+    <w:p>
+      <w:pPr>
+        <w:jc w:val="center"/>
+        <w:rPr>
+          <w:b/>
+          <w:lang w:val="sk-SK"/>
+        </w:rPr>
+      </w:pPr>
+    </w:p>
     <w:p>
       <w:pPr>
         <w:jc w:val="center"/>
@@ -1831,6 +1840,7 @@
               <w:rPr>
                 <w:lang w:val="sk-SK"/>
               </w:rPr>
+              <w:lastRenderedPageBreak/>
               <w:t>6</w:t>
             </w:r>
           </w:p>
@@ -2136,7 +2146,6 @@
               <w:rPr>
                 <w:lang w:val="sk-SK"/>
               </w:rPr>
-              <w:lastRenderedPageBreak/>
               <w:t>Plaintext</w:t>
             </w:r>
           </w:p>
@@ -3024,6 +3033,7 @@
           <w:b/>
           <w:lang w:val="sk-SK"/>
         </w:rPr>
+        <w:lastRenderedPageBreak/>
         <w:t>Playfair</w:t>
       </w:r>
       <w:r>
@@ -3048,14 +3058,7 @@
         <w:rPr>
           <w:lang w:val="sk-SK"/>
         </w:rPr>
-        <w:t xml:space="preserve">cely plaintext zapiseme velkymi pismenami, bez medzier a napr odstranime pismeno Q, to budeme nahradzat pismenom K. Nasledne text rozdelime na bigramy – dvojice pismen. Pokial by v </w:t>
-      </w:r>
-      <w:r>
-        <w:rPr>
-          <w:lang w:val="sk-SK"/>
-        </w:rPr>
-        <w:lastRenderedPageBreak/>
-        <w:t>bigrame boli dve rovnake pismena, oddelime ich X a Z, tymto nam vznikne namiesto jednoho bigramu dva. Pokial je dlzka plaintextu neparna, na koniec doplnime este X. Teraz vytvorime abecedny stvorec sifry Playfair. K tou potrebujeme heslo, najlepsie s dlzkou 5 pismen a viac. Kazde pismeno v nom moze byt pouzite iba raz. Teraz vytvorime stvorec s hranou dlhou 5. Najprv sa don zapise heslo, potom sa zaplni ostavajucimi pismenami okrem Q. Sifrovanie je zalozene na skutocnosti, ze bigram sa moze vyskytnut len v jednom z troch stavov: moze byt spolocne v jednom riadku, jednom stlpci alebo kazde z pismen je v inom riadku a inom stlpci. Potom sa sifruje podla pravidiel:</w:t>
+        <w:t>cely plaintext zapiseme velkymi pismenami, bez medzier a napr odstranime pismeno Q, to budeme nahradzat pismenom K. Nasledne text rozdelime na bigramy – dvojice pismen. Pokial by v bigrame boli dve rovnake pismena, oddelime ich X a Z, tymto nam vznikne namiesto jednoho bigramu dva. Pokial je dlzka plaintextu neparna, na koniec doplnime este X. Teraz vytvorime abecedny stvorec sifry Playfair. K tou potrebujeme heslo, najlepsie s dlzkou 5 pismen a viac. Kazde pismeno v nom moze byt pouzite iba raz. Teraz vytvorime stvorec s hranou dlhou 5. Najprv sa don zapise heslo, potom sa zaplni ostavajucimi pismenami okrem Q. Sifrovanie je zalozene na skutocnosti, ze bigram sa moze vyskytnut len v jednom z troch stavov: moze byt spolocne v jednom riadku, jednom stlpci alebo kazde z pismen je v inom riadku a inom stlpci. Potom sa sifruje podla pravidiel:</w:t>
       </w:r>
     </w:p>
     <w:p>
@@ -5386,6 +5389,7 @@
               <w:rPr>
                 <w:lang w:val="sk-SK"/>
               </w:rPr>
+              <w:lastRenderedPageBreak/>
               <w:t>O</w:t>
             </w:r>
           </w:p>
@@ -9065,7 +9069,6 @@
           <w:b/>
           <w:lang w:val="sk-SK"/>
         </w:rPr>
-        <w:lastRenderedPageBreak/>
         <w:t>Zlomkove</w:t>
       </w:r>
     </w:p>
@@ -9240,8 +9243,183 @@
         </w:rPr>
         <w:t>– funguje tak isto ako bifid ale pouzivaju sa tri tabulky, teda sa udavaju tri cisla.</w:t>
       </w:r>
+    </w:p>
+    <w:p>
+      <w:pPr>
+        <w:rPr>
+          <w:lang w:val="sk-SK"/>
+        </w:rPr>
+      </w:pPr>
+    </w:p>
+    <w:p>
+      <w:pPr>
+        <w:jc w:val="center"/>
+        <w:rPr>
+          <w:b/>
+          <w:lang w:val="sk-SK"/>
+        </w:rPr>
+      </w:pPr>
+      <w:r>
+        <w:rPr>
+          <w:b/>
+          <w:lang w:val="sk-SK"/>
+        </w:rPr>
+        <w:t>Kombinovane</w:t>
+      </w:r>
+    </w:p>
+    <w:p>
+      <w:pPr>
+        <w:rPr>
+          <w:lang w:val="sk-SK"/>
+        </w:rPr>
+      </w:pPr>
+      <w:r>
+        <w:rPr>
+          <w:b/>
+          <w:lang w:val="sk-SK"/>
+        </w:rPr>
+        <w:t>Ubchi</w:t>
+      </w:r>
+      <w:r>
+        <w:rPr>
+          <w:lang w:val="sk-SK"/>
+        </w:rPr>
+        <w:t xml:space="preserve"> – Z kluca si permutacne vycislim poradie. Do tabulky s dlzkou permutacneho kluca ulozim postupne text. Potom z neho vytahujem stlpce v poradi permutacneho kluca. Toto funguje ako jednodhuca transpozicia s neuplnou tabulkou. Tieto stlpec vlozim ako text do dalsej tabulky ktora ma taky isty permutacny kluc a sifrovany text vytvaram tahanim stlpcov v poradi kluca. Vysledny text zapisujem do patic.</w:t>
+      </w:r>
       <w:bookmarkStart w:id="0" w:name="_GoBack"/>
       <w:bookmarkEnd w:id="0"/>
+    </w:p>
+    <w:tbl>
+      <w:tblPr>
+        <w:tblStyle w:val="TableGrid"/>
+        <w:tblW w:w="0" w:type="auto"/>
+        <w:tblLook w:val="04A0" w:firstRow="1" w:lastRow="0" w:firstColumn="1" w:lastColumn="0" w:noHBand="0" w:noVBand="1"/>
+      </w:tblPr>
+      <w:tblGrid>
+        <w:gridCol w:w="1555"/>
+        <w:gridCol w:w="7507"/>
+      </w:tblGrid>
+      <w:tr>
+        <w:tc>
+          <w:tcPr>
+            <w:tcW w:w="1555" w:type="dxa"/>
+          </w:tcPr>
+          <w:p>
+            <w:pPr>
+              <w:rPr>
+                <w:lang w:val="sk-SK"/>
+              </w:rPr>
+            </w:pPr>
+            <w:r>
+              <w:rPr>
+                <w:lang w:val="sk-SK"/>
+              </w:rPr>
+              <w:t>Key</w:t>
+            </w:r>
+          </w:p>
+        </w:tc>
+        <w:tc>
+          <w:tcPr>
+            <w:tcW w:w="7507" w:type="dxa"/>
+          </w:tcPr>
+          <w:p>
+            <w:pPr>
+              <w:rPr>
+                <w:lang w:val="sk-SK"/>
+              </w:rPr>
+            </w:pPr>
+            <w:r>
+              <w:rPr>
+                <w:lang w:val="sk-SK"/>
+              </w:rPr>
+              <w:t>CTENAR ROKA</w:t>
+            </w:r>
+          </w:p>
+        </w:tc>
+      </w:tr>
+      <w:tr>
+        <w:tc>
+          <w:tcPr>
+            <w:tcW w:w="1555" w:type="dxa"/>
+          </w:tcPr>
+          <w:p>
+            <w:pPr>
+              <w:rPr>
+                <w:lang w:val="sk-SK"/>
+              </w:rPr>
+            </w:pPr>
+            <w:r>
+              <w:rPr>
+                <w:lang w:val="sk-SK"/>
+              </w:rPr>
+              <w:t>Plaintext</w:t>
+            </w:r>
+          </w:p>
+        </w:tc>
+        <w:tc>
+          <w:tcPr>
+            <w:tcW w:w="7507" w:type="dxa"/>
+          </w:tcPr>
+          <w:p>
+            <w:pPr>
+              <w:rPr>
+                <w:lang w:val="sk-SK"/>
+              </w:rPr>
+            </w:pPr>
+            <w:r>
+              <w:rPr>
+                <w:lang w:val="sk-SK"/>
+              </w:rPr>
+              <w:t>KDYZ MI NECO VYSVETLIS ZAPOMENU TO KDYZ TO ALE SAM UDELAM POCHOPIM TO</w:t>
+            </w:r>
+          </w:p>
+        </w:tc>
+      </w:tr>
+      <w:tr>
+        <w:tc>
+          <w:tcPr>
+            <w:tcW w:w="1555" w:type="dxa"/>
+          </w:tcPr>
+          <w:p>
+            <w:pPr>
+              <w:rPr>
+                <w:lang w:val="sk-SK"/>
+              </w:rPr>
+            </w:pPr>
+            <w:r>
+              <w:rPr>
+                <w:lang w:val="sk-SK"/>
+              </w:rPr>
+              <w:t>Ciphertext</w:t>
+            </w:r>
+          </w:p>
+        </w:tc>
+        <w:tc>
+          <w:tcPr>
+            <w:tcW w:w="7507" w:type="dxa"/>
+          </w:tcPr>
+          <w:p>
+            <w:pPr>
+              <w:rPr>
+                <w:lang w:val="sk-SK"/>
+              </w:rPr>
+            </w:pPr>
+            <w:r>
+              <w:rPr>
+                <w:lang w:val="sk-SK"/>
+              </w:rPr>
+              <w:t>MOKPE HCUAE DIOMA MLAEE OIYON ZTILO POZYK AETUX CTPSD VCSSZ TDVLY NOMM</w:t>
+            </w:r>
+          </w:p>
+        </w:tc>
+      </w:tr>
+    </w:tbl>
+    <w:p>
+      <w:pPr>
+        <w:rPr>
+          <w:lang w:val="sk-SK"/>
+        </w:rPr>
+      </w:pPr>
     </w:p>
     <w:sectPr>
       <w:pgSz w:w="11906" w:h="16838"/>

--- a/ciphers/Ciphers.docx
+++ b/ciphers/Ciphers.docx
@@ -9286,8 +9286,6 @@
         </w:rPr>
         <w:t xml:space="preserve"> – Z kluca si permutacne vycislim poradie. Do tabulky s dlzkou permutacneho kluca ulozim postupne text. Potom z neho vytahujem stlpce v poradi permutacneho kluca. Toto funguje ako jednodhuca transpozicia s neuplnou tabulkou. Tieto stlpec vlozim ako text do dalsej tabulky ktora ma taky isty permutacny kluc a sifrovany text vytvaram tahanim stlpcov v poradi kluca. Vysledny text zapisujem do patic.</w:t>
       </w:r>
-      <w:bookmarkStart w:id="0" w:name="_GoBack"/>
-      <w:bookmarkEnd w:id="0"/>
     </w:p>
     <w:tbl>
       <w:tblPr>
@@ -9420,6 +9418,1908 @@
           <w:lang w:val="sk-SK"/>
         </w:rPr>
       </w:pPr>
+    </w:p>
+    <w:p>
+      <w:pPr>
+        <w:rPr>
+          <w:lang w:val="sk-SK"/>
+        </w:rPr>
+      </w:pPr>
+      <w:r>
+        <w:rPr>
+          <w:b/>
+          <w:lang w:val="sk-SK"/>
+        </w:rPr>
+        <w:t xml:space="preserve">Adfgx/Adfgvx </w:t>
+      </w:r>
+      <w:r>
+        <w:rPr>
+          <w:lang w:val="sk-SK"/>
+        </w:rPr>
+        <w:t>– Mam dva kluce, jeden substitucny a druhy permutacny. Zo substitucneho kluca si spravim polybiouv stvorec, v pripade Adfgx to je o rozmeroch 5x5. Do stvorca pisem subsitucny kluc. Potom text zasifrujem podla tohoto stvorca. Nasledne si spravim tabulku s permutacnym klucom, doplnim text a taham text z stlpcoch podla kluca.</w:t>
+      </w:r>
+    </w:p>
+    <w:tbl>
+      <w:tblPr>
+        <w:tblStyle w:val="TableGrid"/>
+        <w:tblW w:w="0" w:type="auto"/>
+        <w:tblLook w:val="04A0" w:firstRow="1" w:lastRow="0" w:firstColumn="1" w:lastColumn="0" w:noHBand="0" w:noVBand="1"/>
+      </w:tblPr>
+      <w:tblGrid>
+        <w:gridCol w:w="1555"/>
+        <w:gridCol w:w="7507"/>
+      </w:tblGrid>
+      <w:tr>
+        <w:tc>
+          <w:tcPr>
+            <w:tcW w:w="1555" w:type="dxa"/>
+          </w:tcPr>
+          <w:p>
+            <w:pPr>
+              <w:rPr>
+                <w:lang w:val="sk-SK"/>
+              </w:rPr>
+            </w:pPr>
+            <w:r>
+              <w:rPr>
+                <w:lang w:val="sk-SK"/>
+              </w:rPr>
+              <w:t>Subs key</w:t>
+            </w:r>
+          </w:p>
+        </w:tc>
+        <w:tc>
+          <w:tcPr>
+            <w:tcW w:w="7507" w:type="dxa"/>
+          </w:tcPr>
+          <w:p>
+            <w:pPr>
+              <w:rPr>
+                <w:lang w:val="sk-SK"/>
+              </w:rPr>
+            </w:pPr>
+            <w:r>
+              <w:rPr>
+                <w:lang w:val="sk-SK"/>
+              </w:rPr>
+              <w:t>AT ZIJE NASE REPUBLIKA ZVITEZIME</w:t>
+            </w:r>
+          </w:p>
+        </w:tc>
+      </w:tr>
+      <w:tr>
+        <w:tc>
+          <w:tcPr>
+            <w:tcW w:w="1555" w:type="dxa"/>
+          </w:tcPr>
+          <w:p>
+            <w:pPr>
+              <w:rPr>
+                <w:lang w:val="sk-SK"/>
+              </w:rPr>
+            </w:pPr>
+            <w:r>
+              <w:rPr>
+                <w:lang w:val="sk-SK"/>
+              </w:rPr>
+              <w:t>Perm key</w:t>
+            </w:r>
+          </w:p>
+        </w:tc>
+        <w:tc>
+          <w:tcPr>
+            <w:tcW w:w="7507" w:type="dxa"/>
+          </w:tcPr>
+          <w:p>
+            <w:pPr>
+              <w:rPr>
+                <w:lang w:val="sk-SK"/>
+              </w:rPr>
+            </w:pPr>
+            <w:r>
+              <w:rPr>
+                <w:lang w:val="sk-SK"/>
+              </w:rPr>
+              <w:t>UKAZKA</w:t>
+            </w:r>
+          </w:p>
+        </w:tc>
+      </w:tr>
+      <w:tr>
+        <w:tc>
+          <w:tcPr>
+            <w:tcW w:w="1555" w:type="dxa"/>
+          </w:tcPr>
+          <w:p>
+            <w:pPr>
+              <w:rPr>
+                <w:lang w:val="sk-SK"/>
+              </w:rPr>
+            </w:pPr>
+            <w:r>
+              <w:rPr>
+                <w:lang w:val="sk-SK"/>
+              </w:rPr>
+              <w:t>Text</w:t>
+            </w:r>
+          </w:p>
+        </w:tc>
+        <w:tc>
+          <w:tcPr>
+            <w:tcW w:w="7507" w:type="dxa"/>
+          </w:tcPr>
+          <w:p>
+            <w:pPr>
+              <w:rPr>
+                <w:lang w:val="sk-SK"/>
+              </w:rPr>
+            </w:pPr>
+            <w:r>
+              <w:rPr>
+                <w:lang w:val="sk-SK"/>
+              </w:rPr>
+              <w:t>SKAKAL PES PRES OVES</w:t>
+            </w:r>
+          </w:p>
+        </w:tc>
+      </w:tr>
+      <w:tr>
+        <w:tc>
+          <w:tcPr>
+            <w:tcW w:w="1555" w:type="dxa"/>
+          </w:tcPr>
+          <w:p>
+            <w:pPr>
+              <w:rPr>
+                <w:lang w:val="sk-SK"/>
+              </w:rPr>
+            </w:pPr>
+            <w:r>
+              <w:rPr>
+                <w:lang w:val="sk-SK"/>
+              </w:rPr>
+              <w:t>Ciphertext</w:t>
+            </w:r>
+          </w:p>
+        </w:tc>
+        <w:tc>
+          <w:tcPr>
+            <w:tcW w:w="7507" w:type="dxa"/>
+          </w:tcPr>
+          <w:p>
+            <w:pPr>
+              <w:rPr>
+                <w:lang w:val="sk-SK"/>
+              </w:rPr>
+            </w:pPr>
+            <w:bookmarkStart w:id="0" w:name="_GoBack"/>
+            <w:r>
+              <w:rPr>
+                <w:lang w:val="sk-SK"/>
+              </w:rPr>
+              <w:t>FADDX DAFFA XFGXX FAAFD DFDFD DDDGA AGDF+</w:t>
+            </w:r>
+            <w:bookmarkEnd w:id="0"/>
+          </w:p>
+        </w:tc>
+      </w:tr>
+    </w:tbl>
+    <w:p>
+      <w:pPr>
+        <w:rPr>
+          <w:lang w:val="sk-SK"/>
+        </w:rPr>
+      </w:pPr>
+    </w:p>
+    <w:tbl>
+      <w:tblPr>
+        <w:tblStyle w:val="TableGrid"/>
+        <w:tblW w:w="0" w:type="auto"/>
+        <w:tblLook w:val="04A0" w:firstRow="1" w:lastRow="0" w:firstColumn="1" w:lastColumn="0" w:noHBand="0" w:noVBand="1"/>
+      </w:tblPr>
+      <w:tblGrid>
+        <w:gridCol w:w="1510"/>
+        <w:gridCol w:w="1510"/>
+        <w:gridCol w:w="1510"/>
+        <w:gridCol w:w="1510"/>
+        <w:gridCol w:w="1511"/>
+        <w:gridCol w:w="1511"/>
+      </w:tblGrid>
+      <w:tr>
+        <w:tc>
+          <w:tcPr>
+            <w:tcW w:w="1510" w:type="dxa"/>
+          </w:tcPr>
+          <w:p>
+            <w:pPr>
+              <w:jc w:val="center"/>
+              <w:rPr>
+                <w:lang w:val="sk-SK"/>
+              </w:rPr>
+            </w:pPr>
+            <w:r>
+              <w:rPr>
+                <w:lang w:val="sk-SK"/>
+              </w:rPr>
+              <w:t>X</w:t>
+            </w:r>
+          </w:p>
+        </w:tc>
+        <w:tc>
+          <w:tcPr>
+            <w:tcW w:w="1510" w:type="dxa"/>
+            <w:shd w:val="clear" w:color="auto" w:fill="BFBFBF" w:themeFill="background1" w:themeFillShade="BF"/>
+          </w:tcPr>
+          <w:p>
+            <w:pPr>
+              <w:jc w:val="center"/>
+              <w:rPr>
+                <w:lang w:val="sk-SK"/>
+              </w:rPr>
+            </w:pPr>
+            <w:r>
+              <w:rPr>
+                <w:lang w:val="sk-SK"/>
+              </w:rPr>
+              <w:t>A</w:t>
+            </w:r>
+          </w:p>
+        </w:tc>
+        <w:tc>
+          <w:tcPr>
+            <w:tcW w:w="1510" w:type="dxa"/>
+            <w:shd w:val="clear" w:color="auto" w:fill="BFBFBF" w:themeFill="background1" w:themeFillShade="BF"/>
+          </w:tcPr>
+          <w:p>
+            <w:pPr>
+              <w:jc w:val="center"/>
+              <w:rPr>
+                <w:lang w:val="sk-SK"/>
+              </w:rPr>
+            </w:pPr>
+            <w:r>
+              <w:rPr>
+                <w:lang w:val="sk-SK"/>
+              </w:rPr>
+              <w:t>D</w:t>
+            </w:r>
+          </w:p>
+        </w:tc>
+        <w:tc>
+          <w:tcPr>
+            <w:tcW w:w="1510" w:type="dxa"/>
+            <w:shd w:val="clear" w:color="auto" w:fill="BFBFBF" w:themeFill="background1" w:themeFillShade="BF"/>
+          </w:tcPr>
+          <w:p>
+            <w:pPr>
+              <w:jc w:val="center"/>
+              <w:rPr>
+                <w:lang w:val="sk-SK"/>
+              </w:rPr>
+            </w:pPr>
+            <w:r>
+              <w:rPr>
+                <w:lang w:val="sk-SK"/>
+              </w:rPr>
+              <w:t>F</w:t>
+            </w:r>
+          </w:p>
+        </w:tc>
+        <w:tc>
+          <w:tcPr>
+            <w:tcW w:w="1511" w:type="dxa"/>
+            <w:shd w:val="clear" w:color="auto" w:fill="BFBFBF" w:themeFill="background1" w:themeFillShade="BF"/>
+          </w:tcPr>
+          <w:p>
+            <w:pPr>
+              <w:jc w:val="center"/>
+              <w:rPr>
+                <w:lang w:val="sk-SK"/>
+              </w:rPr>
+            </w:pPr>
+            <w:r>
+              <w:rPr>
+                <w:lang w:val="sk-SK"/>
+              </w:rPr>
+              <w:t>G</w:t>
+            </w:r>
+          </w:p>
+        </w:tc>
+        <w:tc>
+          <w:tcPr>
+            <w:tcW w:w="1511" w:type="dxa"/>
+            <w:shd w:val="clear" w:color="auto" w:fill="BFBFBF" w:themeFill="background1" w:themeFillShade="BF"/>
+          </w:tcPr>
+          <w:p>
+            <w:pPr>
+              <w:jc w:val="center"/>
+              <w:rPr>
+                <w:lang w:val="sk-SK"/>
+              </w:rPr>
+            </w:pPr>
+            <w:r>
+              <w:rPr>
+                <w:lang w:val="sk-SK"/>
+              </w:rPr>
+              <w:t>X</w:t>
+            </w:r>
+          </w:p>
+        </w:tc>
+      </w:tr>
+      <w:tr>
+        <w:tc>
+          <w:tcPr>
+            <w:tcW w:w="1510" w:type="dxa"/>
+            <w:shd w:val="clear" w:color="auto" w:fill="BFBFBF" w:themeFill="background1" w:themeFillShade="BF"/>
+          </w:tcPr>
+          <w:p>
+            <w:pPr>
+              <w:jc w:val="center"/>
+              <w:rPr>
+                <w:lang w:val="sk-SK"/>
+              </w:rPr>
+            </w:pPr>
+            <w:r>
+              <w:rPr>
+                <w:lang w:val="sk-SK"/>
+              </w:rPr>
+              <w:t>A</w:t>
+            </w:r>
+          </w:p>
+        </w:tc>
+        <w:tc>
+          <w:tcPr>
+            <w:tcW w:w="1510" w:type="dxa"/>
+          </w:tcPr>
+          <w:p>
+            <w:pPr>
+              <w:jc w:val="center"/>
+              <w:rPr>
+                <w:lang w:val="sk-SK"/>
+              </w:rPr>
+            </w:pPr>
+            <w:r>
+              <w:rPr>
+                <w:lang w:val="sk-SK"/>
+              </w:rPr>
+              <w:t>A</w:t>
+            </w:r>
+          </w:p>
+        </w:tc>
+        <w:tc>
+          <w:tcPr>
+            <w:tcW w:w="1510" w:type="dxa"/>
+          </w:tcPr>
+          <w:p>
+            <w:pPr>
+              <w:jc w:val="center"/>
+              <w:rPr>
+                <w:lang w:val="sk-SK"/>
+              </w:rPr>
+            </w:pPr>
+            <w:r>
+              <w:rPr>
+                <w:lang w:val="sk-SK"/>
+              </w:rPr>
+              <w:t>T</w:t>
+            </w:r>
+          </w:p>
+        </w:tc>
+        <w:tc>
+          <w:tcPr>
+            <w:tcW w:w="1510" w:type="dxa"/>
+          </w:tcPr>
+          <w:p>
+            <w:pPr>
+              <w:jc w:val="center"/>
+              <w:rPr>
+                <w:lang w:val="sk-SK"/>
+              </w:rPr>
+            </w:pPr>
+            <w:r>
+              <w:rPr>
+                <w:lang w:val="sk-SK"/>
+              </w:rPr>
+              <w:t>Z</w:t>
+            </w:r>
+          </w:p>
+        </w:tc>
+        <w:tc>
+          <w:tcPr>
+            <w:tcW w:w="1511" w:type="dxa"/>
+          </w:tcPr>
+          <w:p>
+            <w:pPr>
+              <w:jc w:val="center"/>
+              <w:rPr>
+                <w:lang w:val="sk-SK"/>
+              </w:rPr>
+            </w:pPr>
+            <w:r>
+              <w:rPr>
+                <w:lang w:val="sk-SK"/>
+              </w:rPr>
+              <w:t>I</w:t>
+            </w:r>
+          </w:p>
+        </w:tc>
+        <w:tc>
+          <w:tcPr>
+            <w:tcW w:w="1511" w:type="dxa"/>
+          </w:tcPr>
+          <w:p>
+            <w:pPr>
+              <w:jc w:val="center"/>
+              <w:rPr>
+                <w:lang w:val="sk-SK"/>
+              </w:rPr>
+            </w:pPr>
+            <w:r>
+              <w:rPr>
+                <w:lang w:val="sk-SK"/>
+              </w:rPr>
+              <w:t>J</w:t>
+            </w:r>
+          </w:p>
+        </w:tc>
+      </w:tr>
+      <w:tr>
+        <w:tc>
+          <w:tcPr>
+            <w:tcW w:w="1510" w:type="dxa"/>
+            <w:shd w:val="clear" w:color="auto" w:fill="BFBFBF" w:themeFill="background1" w:themeFillShade="BF"/>
+          </w:tcPr>
+          <w:p>
+            <w:pPr>
+              <w:jc w:val="center"/>
+              <w:rPr>
+                <w:lang w:val="sk-SK"/>
+              </w:rPr>
+            </w:pPr>
+            <w:r>
+              <w:rPr>
+                <w:lang w:val="sk-SK"/>
+              </w:rPr>
+              <w:t>D</w:t>
+            </w:r>
+          </w:p>
+        </w:tc>
+        <w:tc>
+          <w:tcPr>
+            <w:tcW w:w="1510" w:type="dxa"/>
+          </w:tcPr>
+          <w:p>
+            <w:pPr>
+              <w:jc w:val="center"/>
+              <w:rPr>
+                <w:lang w:val="sk-SK"/>
+              </w:rPr>
+            </w:pPr>
+            <w:r>
+              <w:rPr>
+                <w:lang w:val="sk-SK"/>
+              </w:rPr>
+              <w:t>E</w:t>
+            </w:r>
+          </w:p>
+        </w:tc>
+        <w:tc>
+          <w:tcPr>
+            <w:tcW w:w="1510" w:type="dxa"/>
+          </w:tcPr>
+          <w:p>
+            <w:pPr>
+              <w:jc w:val="center"/>
+              <w:rPr>
+                <w:lang w:val="sk-SK"/>
+              </w:rPr>
+            </w:pPr>
+            <w:r>
+              <w:rPr>
+                <w:lang w:val="sk-SK"/>
+              </w:rPr>
+              <w:t>N</w:t>
+            </w:r>
+          </w:p>
+        </w:tc>
+        <w:tc>
+          <w:tcPr>
+            <w:tcW w:w="1510" w:type="dxa"/>
+          </w:tcPr>
+          <w:p>
+            <w:pPr>
+              <w:jc w:val="center"/>
+              <w:rPr>
+                <w:lang w:val="sk-SK"/>
+              </w:rPr>
+            </w:pPr>
+            <w:r>
+              <w:rPr>
+                <w:lang w:val="sk-SK"/>
+              </w:rPr>
+              <w:t>S</w:t>
+            </w:r>
+          </w:p>
+        </w:tc>
+        <w:tc>
+          <w:tcPr>
+            <w:tcW w:w="1511" w:type="dxa"/>
+          </w:tcPr>
+          <w:p>
+            <w:pPr>
+              <w:jc w:val="center"/>
+              <w:rPr>
+                <w:lang w:val="sk-SK"/>
+              </w:rPr>
+            </w:pPr>
+            <w:r>
+              <w:rPr>
+                <w:lang w:val="sk-SK"/>
+              </w:rPr>
+              <w:t>R</w:t>
+            </w:r>
+          </w:p>
+        </w:tc>
+        <w:tc>
+          <w:tcPr>
+            <w:tcW w:w="1511" w:type="dxa"/>
+          </w:tcPr>
+          <w:p>
+            <w:pPr>
+              <w:jc w:val="center"/>
+              <w:rPr>
+                <w:lang w:val="sk-SK"/>
+              </w:rPr>
+            </w:pPr>
+            <w:r>
+              <w:rPr>
+                <w:lang w:val="sk-SK"/>
+              </w:rPr>
+              <w:t>P</w:t>
+            </w:r>
+          </w:p>
+        </w:tc>
+      </w:tr>
+      <w:tr>
+        <w:tc>
+          <w:tcPr>
+            <w:tcW w:w="1510" w:type="dxa"/>
+            <w:shd w:val="clear" w:color="auto" w:fill="BFBFBF" w:themeFill="background1" w:themeFillShade="BF"/>
+          </w:tcPr>
+          <w:p>
+            <w:pPr>
+              <w:jc w:val="center"/>
+              <w:rPr>
+                <w:lang w:val="sk-SK"/>
+              </w:rPr>
+            </w:pPr>
+            <w:r>
+              <w:rPr>
+                <w:lang w:val="sk-SK"/>
+              </w:rPr>
+              <w:t>F</w:t>
+            </w:r>
+          </w:p>
+        </w:tc>
+        <w:tc>
+          <w:tcPr>
+            <w:tcW w:w="1510" w:type="dxa"/>
+          </w:tcPr>
+          <w:p>
+            <w:pPr>
+              <w:jc w:val="center"/>
+              <w:rPr>
+                <w:lang w:val="sk-SK"/>
+              </w:rPr>
+            </w:pPr>
+            <w:r>
+              <w:rPr>
+                <w:lang w:val="sk-SK"/>
+              </w:rPr>
+              <w:t>U</w:t>
+            </w:r>
+          </w:p>
+        </w:tc>
+        <w:tc>
+          <w:tcPr>
+            <w:tcW w:w="1510" w:type="dxa"/>
+          </w:tcPr>
+          <w:p>
+            <w:pPr>
+              <w:jc w:val="center"/>
+              <w:rPr>
+                <w:lang w:val="sk-SK"/>
+              </w:rPr>
+            </w:pPr>
+            <w:r>
+              <w:rPr>
+                <w:lang w:val="sk-SK"/>
+              </w:rPr>
+              <w:t>B</w:t>
+            </w:r>
+          </w:p>
+        </w:tc>
+        <w:tc>
+          <w:tcPr>
+            <w:tcW w:w="1510" w:type="dxa"/>
+          </w:tcPr>
+          <w:p>
+            <w:pPr>
+              <w:jc w:val="center"/>
+              <w:rPr>
+                <w:lang w:val="sk-SK"/>
+              </w:rPr>
+            </w:pPr>
+            <w:r>
+              <w:rPr>
+                <w:lang w:val="sk-SK"/>
+              </w:rPr>
+              <w:t>L</w:t>
+            </w:r>
+          </w:p>
+        </w:tc>
+        <w:tc>
+          <w:tcPr>
+            <w:tcW w:w="1511" w:type="dxa"/>
+          </w:tcPr>
+          <w:p>
+            <w:pPr>
+              <w:jc w:val="center"/>
+              <w:rPr>
+                <w:lang w:val="sk-SK"/>
+              </w:rPr>
+            </w:pPr>
+            <w:r>
+              <w:rPr>
+                <w:lang w:val="sk-SK"/>
+              </w:rPr>
+              <w:t>K</w:t>
+            </w:r>
+          </w:p>
+        </w:tc>
+        <w:tc>
+          <w:tcPr>
+            <w:tcW w:w="1511" w:type="dxa"/>
+          </w:tcPr>
+          <w:p>
+            <w:pPr>
+              <w:jc w:val="center"/>
+              <w:rPr>
+                <w:lang w:val="sk-SK"/>
+              </w:rPr>
+            </w:pPr>
+            <w:r>
+              <w:rPr>
+                <w:lang w:val="sk-SK"/>
+              </w:rPr>
+              <w:t>V</w:t>
+            </w:r>
+          </w:p>
+        </w:tc>
+      </w:tr>
+      <w:tr>
+        <w:tc>
+          <w:tcPr>
+            <w:tcW w:w="1510" w:type="dxa"/>
+            <w:shd w:val="clear" w:color="auto" w:fill="BFBFBF" w:themeFill="background1" w:themeFillShade="BF"/>
+          </w:tcPr>
+          <w:p>
+            <w:pPr>
+              <w:jc w:val="center"/>
+              <w:rPr>
+                <w:lang w:val="sk-SK"/>
+              </w:rPr>
+            </w:pPr>
+            <w:r>
+              <w:rPr>
+                <w:lang w:val="sk-SK"/>
+              </w:rPr>
+              <w:t>G</w:t>
+            </w:r>
+          </w:p>
+        </w:tc>
+        <w:tc>
+          <w:tcPr>
+            <w:tcW w:w="1510" w:type="dxa"/>
+          </w:tcPr>
+          <w:p>
+            <w:pPr>
+              <w:jc w:val="center"/>
+              <w:rPr>
+                <w:lang w:val="sk-SK"/>
+              </w:rPr>
+            </w:pPr>
+            <w:r>
+              <w:rPr>
+                <w:lang w:val="sk-SK"/>
+              </w:rPr>
+              <w:t>M</w:t>
+            </w:r>
+          </w:p>
+        </w:tc>
+        <w:tc>
+          <w:tcPr>
+            <w:tcW w:w="1510" w:type="dxa"/>
+          </w:tcPr>
+          <w:p>
+            <w:pPr>
+              <w:jc w:val="center"/>
+              <w:rPr>
+                <w:lang w:val="sk-SK"/>
+              </w:rPr>
+            </w:pPr>
+            <w:r>
+              <w:rPr>
+                <w:lang w:val="sk-SK"/>
+              </w:rPr>
+              <w:t>C</w:t>
+            </w:r>
+          </w:p>
+        </w:tc>
+        <w:tc>
+          <w:tcPr>
+            <w:tcW w:w="1510" w:type="dxa"/>
+          </w:tcPr>
+          <w:p>
+            <w:pPr>
+              <w:jc w:val="center"/>
+              <w:rPr>
+                <w:lang w:val="sk-SK"/>
+              </w:rPr>
+            </w:pPr>
+            <w:r>
+              <w:rPr>
+                <w:lang w:val="sk-SK"/>
+              </w:rPr>
+              <w:t>D</w:t>
+            </w:r>
+          </w:p>
+        </w:tc>
+        <w:tc>
+          <w:tcPr>
+            <w:tcW w:w="1511" w:type="dxa"/>
+          </w:tcPr>
+          <w:p>
+            <w:pPr>
+              <w:jc w:val="center"/>
+              <w:rPr>
+                <w:lang w:val="sk-SK"/>
+              </w:rPr>
+            </w:pPr>
+            <w:r>
+              <w:rPr>
+                <w:lang w:val="sk-SK"/>
+              </w:rPr>
+              <w:t>F</w:t>
+            </w:r>
+          </w:p>
+        </w:tc>
+        <w:tc>
+          <w:tcPr>
+            <w:tcW w:w="1511" w:type="dxa"/>
+          </w:tcPr>
+          <w:p>
+            <w:pPr>
+              <w:jc w:val="center"/>
+              <w:rPr>
+                <w:lang w:val="sk-SK"/>
+              </w:rPr>
+            </w:pPr>
+            <w:r>
+              <w:rPr>
+                <w:lang w:val="sk-SK"/>
+              </w:rPr>
+              <w:t>G</w:t>
+            </w:r>
+          </w:p>
+        </w:tc>
+      </w:tr>
+      <w:tr>
+        <w:tc>
+          <w:tcPr>
+            <w:tcW w:w="1510" w:type="dxa"/>
+            <w:shd w:val="clear" w:color="auto" w:fill="BFBFBF" w:themeFill="background1" w:themeFillShade="BF"/>
+          </w:tcPr>
+          <w:p>
+            <w:pPr>
+              <w:jc w:val="center"/>
+              <w:rPr>
+                <w:lang w:val="sk-SK"/>
+              </w:rPr>
+            </w:pPr>
+            <w:r>
+              <w:rPr>
+                <w:lang w:val="sk-SK"/>
+              </w:rPr>
+              <w:t>X</w:t>
+            </w:r>
+          </w:p>
+        </w:tc>
+        <w:tc>
+          <w:tcPr>
+            <w:tcW w:w="1510" w:type="dxa"/>
+          </w:tcPr>
+          <w:p>
+            <w:pPr>
+              <w:jc w:val="center"/>
+              <w:rPr>
+                <w:lang w:val="sk-SK"/>
+              </w:rPr>
+            </w:pPr>
+            <w:r>
+              <w:rPr>
+                <w:lang w:val="sk-SK"/>
+              </w:rPr>
+              <w:t>H</w:t>
+            </w:r>
+          </w:p>
+        </w:tc>
+        <w:tc>
+          <w:tcPr>
+            <w:tcW w:w="1510" w:type="dxa"/>
+          </w:tcPr>
+          <w:p>
+            <w:pPr>
+              <w:jc w:val="center"/>
+              <w:rPr>
+                <w:lang w:val="sk-SK"/>
+              </w:rPr>
+            </w:pPr>
+            <w:r>
+              <w:rPr>
+                <w:lang w:val="sk-SK"/>
+              </w:rPr>
+              <w:t>O</w:t>
+            </w:r>
+          </w:p>
+        </w:tc>
+        <w:tc>
+          <w:tcPr>
+            <w:tcW w:w="1510" w:type="dxa"/>
+          </w:tcPr>
+          <w:p>
+            <w:pPr>
+              <w:jc w:val="center"/>
+              <w:rPr>
+                <w:lang w:val="sk-SK"/>
+              </w:rPr>
+            </w:pPr>
+            <w:r>
+              <w:rPr>
+                <w:lang w:val="sk-SK"/>
+              </w:rPr>
+              <w:t>Q/W</w:t>
+            </w:r>
+          </w:p>
+        </w:tc>
+        <w:tc>
+          <w:tcPr>
+            <w:tcW w:w="1511" w:type="dxa"/>
+          </w:tcPr>
+          <w:p>
+            <w:pPr>
+              <w:jc w:val="center"/>
+              <w:rPr>
+                <w:lang w:val="sk-SK"/>
+              </w:rPr>
+            </w:pPr>
+            <w:r>
+              <w:rPr>
+                <w:lang w:val="sk-SK"/>
+              </w:rPr>
+              <w:t>X</w:t>
+            </w:r>
+          </w:p>
+        </w:tc>
+        <w:tc>
+          <w:tcPr>
+            <w:tcW w:w="1511" w:type="dxa"/>
+          </w:tcPr>
+          <w:p>
+            <w:pPr>
+              <w:jc w:val="center"/>
+              <w:rPr>
+                <w:lang w:val="sk-SK"/>
+              </w:rPr>
+            </w:pPr>
+            <w:r>
+              <w:rPr>
+                <w:lang w:val="sk-SK"/>
+              </w:rPr>
+              <w:t>Y</w:t>
+            </w:r>
+          </w:p>
+        </w:tc>
+      </w:tr>
+    </w:tbl>
+    <w:p>
+      <w:pPr>
+        <w:rPr>
+          <w:lang w:val="sk-SK"/>
+        </w:rPr>
+      </w:pPr>
+    </w:p>
+    <w:p>
+      <w:pPr>
+        <w:rPr>
+          <w:b/>
+          <w:lang w:val="sk-SK"/>
+        </w:rPr>
+      </w:pPr>
+      <w:r>
+        <w:rPr>
+          <w:lang w:val="sk-SK"/>
+        </w:rPr>
+        <w:t xml:space="preserve">Z tohoto sme ziskali </w:t>
+      </w:r>
+      <w:r>
+        <w:rPr>
+          <w:b/>
+          <w:lang w:val="sk-SK"/>
+        </w:rPr>
+        <w:t>DF FG AA FG AA FF  DX DA DF DX DG DA DF  XD FX DA DF</w:t>
+      </w:r>
+    </w:p>
+    <w:tbl>
+      <w:tblPr>
+        <w:tblStyle w:val="TableGrid"/>
+        <w:tblW w:w="0" w:type="auto"/>
+        <w:tblLook w:val="04A0" w:firstRow="1" w:lastRow="0" w:firstColumn="1" w:lastColumn="0" w:noHBand="0" w:noVBand="1"/>
+      </w:tblPr>
+      <w:tblGrid>
+        <w:gridCol w:w="1510"/>
+        <w:gridCol w:w="1510"/>
+        <w:gridCol w:w="1510"/>
+        <w:gridCol w:w="1510"/>
+        <w:gridCol w:w="1511"/>
+        <w:gridCol w:w="1511"/>
+      </w:tblGrid>
+      <w:tr>
+        <w:tc>
+          <w:tcPr>
+            <w:tcW w:w="1510" w:type="dxa"/>
+          </w:tcPr>
+          <w:p>
+            <w:pPr>
+              <w:jc w:val="center"/>
+              <w:rPr>
+                <w:lang w:val="sk-SK"/>
+              </w:rPr>
+            </w:pPr>
+            <w:r>
+              <w:rPr>
+                <w:lang w:val="sk-SK"/>
+              </w:rPr>
+              <w:lastRenderedPageBreak/>
+              <w:t>U</w:t>
+            </w:r>
+          </w:p>
+        </w:tc>
+        <w:tc>
+          <w:tcPr>
+            <w:tcW w:w="1510" w:type="dxa"/>
+          </w:tcPr>
+          <w:p>
+            <w:pPr>
+              <w:jc w:val="center"/>
+              <w:rPr>
+                <w:lang w:val="sk-SK"/>
+              </w:rPr>
+            </w:pPr>
+            <w:r>
+              <w:rPr>
+                <w:lang w:val="sk-SK"/>
+              </w:rPr>
+              <w:t>K</w:t>
+            </w:r>
+          </w:p>
+        </w:tc>
+        <w:tc>
+          <w:tcPr>
+            <w:tcW w:w="1510" w:type="dxa"/>
+          </w:tcPr>
+          <w:p>
+            <w:pPr>
+              <w:jc w:val="center"/>
+              <w:rPr>
+                <w:lang w:val="sk-SK"/>
+              </w:rPr>
+            </w:pPr>
+            <w:r>
+              <w:rPr>
+                <w:lang w:val="sk-SK"/>
+              </w:rPr>
+              <w:t>A</w:t>
+            </w:r>
+          </w:p>
+        </w:tc>
+        <w:tc>
+          <w:tcPr>
+            <w:tcW w:w="1510" w:type="dxa"/>
+          </w:tcPr>
+          <w:p>
+            <w:pPr>
+              <w:jc w:val="center"/>
+              <w:rPr>
+                <w:lang w:val="sk-SK"/>
+              </w:rPr>
+            </w:pPr>
+            <w:r>
+              <w:rPr>
+                <w:lang w:val="sk-SK"/>
+              </w:rPr>
+              <w:t>Z</w:t>
+            </w:r>
+          </w:p>
+        </w:tc>
+        <w:tc>
+          <w:tcPr>
+            <w:tcW w:w="1511" w:type="dxa"/>
+          </w:tcPr>
+          <w:p>
+            <w:pPr>
+              <w:jc w:val="center"/>
+              <w:rPr>
+                <w:lang w:val="sk-SK"/>
+              </w:rPr>
+            </w:pPr>
+            <w:r>
+              <w:rPr>
+                <w:lang w:val="sk-SK"/>
+              </w:rPr>
+              <w:t>K</w:t>
+            </w:r>
+          </w:p>
+        </w:tc>
+        <w:tc>
+          <w:tcPr>
+            <w:tcW w:w="1511" w:type="dxa"/>
+          </w:tcPr>
+          <w:p>
+            <w:pPr>
+              <w:jc w:val="center"/>
+              <w:rPr>
+                <w:lang w:val="sk-SK"/>
+              </w:rPr>
+            </w:pPr>
+            <w:r>
+              <w:rPr>
+                <w:lang w:val="sk-SK"/>
+              </w:rPr>
+              <w:t>A</w:t>
+            </w:r>
+          </w:p>
+        </w:tc>
+      </w:tr>
+      <w:tr>
+        <w:tc>
+          <w:tcPr>
+            <w:tcW w:w="1510" w:type="dxa"/>
+          </w:tcPr>
+          <w:p>
+            <w:pPr>
+              <w:jc w:val="center"/>
+              <w:rPr>
+                <w:lang w:val="sk-SK"/>
+              </w:rPr>
+            </w:pPr>
+            <w:r>
+              <w:rPr>
+                <w:lang w:val="sk-SK"/>
+              </w:rPr>
+              <w:t>5</w:t>
+            </w:r>
+          </w:p>
+        </w:tc>
+        <w:tc>
+          <w:tcPr>
+            <w:tcW w:w="1510" w:type="dxa"/>
+          </w:tcPr>
+          <w:p>
+            <w:pPr>
+              <w:jc w:val="center"/>
+              <w:rPr>
+                <w:lang w:val="sk-SK"/>
+              </w:rPr>
+            </w:pPr>
+            <w:r>
+              <w:rPr>
+                <w:lang w:val="sk-SK"/>
+              </w:rPr>
+              <w:t>3</w:t>
+            </w:r>
+          </w:p>
+        </w:tc>
+        <w:tc>
+          <w:tcPr>
+            <w:tcW w:w="1510" w:type="dxa"/>
+          </w:tcPr>
+          <w:p>
+            <w:pPr>
+              <w:jc w:val="center"/>
+              <w:rPr>
+                <w:lang w:val="sk-SK"/>
+              </w:rPr>
+            </w:pPr>
+            <w:r>
+              <w:rPr>
+                <w:lang w:val="sk-SK"/>
+              </w:rPr>
+              <w:t>1</w:t>
+            </w:r>
+          </w:p>
+        </w:tc>
+        <w:tc>
+          <w:tcPr>
+            <w:tcW w:w="1510" w:type="dxa"/>
+          </w:tcPr>
+          <w:p>
+            <w:pPr>
+              <w:jc w:val="center"/>
+              <w:rPr>
+                <w:lang w:val="sk-SK"/>
+              </w:rPr>
+            </w:pPr>
+            <w:r>
+              <w:rPr>
+                <w:lang w:val="sk-SK"/>
+              </w:rPr>
+              <w:t>6</w:t>
+            </w:r>
+          </w:p>
+        </w:tc>
+        <w:tc>
+          <w:tcPr>
+            <w:tcW w:w="1511" w:type="dxa"/>
+          </w:tcPr>
+          <w:p>
+            <w:pPr>
+              <w:jc w:val="center"/>
+              <w:rPr>
+                <w:lang w:val="sk-SK"/>
+              </w:rPr>
+            </w:pPr>
+            <w:r>
+              <w:rPr>
+                <w:lang w:val="sk-SK"/>
+              </w:rPr>
+              <w:t>4</w:t>
+            </w:r>
+          </w:p>
+        </w:tc>
+        <w:tc>
+          <w:tcPr>
+            <w:tcW w:w="1511" w:type="dxa"/>
+          </w:tcPr>
+          <w:p>
+            <w:pPr>
+              <w:jc w:val="center"/>
+              <w:rPr>
+                <w:lang w:val="sk-SK"/>
+              </w:rPr>
+            </w:pPr>
+            <w:r>
+              <w:rPr>
+                <w:lang w:val="sk-SK"/>
+              </w:rPr>
+              <w:t>2</w:t>
+            </w:r>
+          </w:p>
+        </w:tc>
+      </w:tr>
+      <w:tr>
+        <w:tc>
+          <w:tcPr>
+            <w:tcW w:w="1510" w:type="dxa"/>
+          </w:tcPr>
+          <w:p>
+            <w:pPr>
+              <w:jc w:val="center"/>
+              <w:rPr>
+                <w:lang w:val="sk-SK"/>
+              </w:rPr>
+            </w:pPr>
+            <w:r>
+              <w:rPr>
+                <w:lang w:val="sk-SK"/>
+              </w:rPr>
+              <w:t>D</w:t>
+            </w:r>
+          </w:p>
+        </w:tc>
+        <w:tc>
+          <w:tcPr>
+            <w:tcW w:w="1510" w:type="dxa"/>
+          </w:tcPr>
+          <w:p>
+            <w:pPr>
+              <w:jc w:val="center"/>
+              <w:rPr>
+                <w:lang w:val="sk-SK"/>
+              </w:rPr>
+            </w:pPr>
+            <w:r>
+              <w:rPr>
+                <w:lang w:val="sk-SK"/>
+              </w:rPr>
+              <w:t>F</w:t>
+            </w:r>
+          </w:p>
+        </w:tc>
+        <w:tc>
+          <w:tcPr>
+            <w:tcW w:w="1510" w:type="dxa"/>
+          </w:tcPr>
+          <w:p>
+            <w:pPr>
+              <w:jc w:val="center"/>
+              <w:rPr>
+                <w:lang w:val="sk-SK"/>
+              </w:rPr>
+            </w:pPr>
+            <w:r>
+              <w:rPr>
+                <w:lang w:val="sk-SK"/>
+              </w:rPr>
+              <w:t>F</w:t>
+            </w:r>
+          </w:p>
+        </w:tc>
+        <w:tc>
+          <w:tcPr>
+            <w:tcW w:w="1510" w:type="dxa"/>
+          </w:tcPr>
+          <w:p>
+            <w:pPr>
+              <w:jc w:val="center"/>
+              <w:rPr>
+                <w:lang w:val="sk-SK"/>
+              </w:rPr>
+            </w:pPr>
+            <w:r>
+              <w:rPr>
+                <w:lang w:val="sk-SK"/>
+              </w:rPr>
+              <w:t>G</w:t>
+            </w:r>
+          </w:p>
+        </w:tc>
+        <w:tc>
+          <w:tcPr>
+            <w:tcW w:w="1511" w:type="dxa"/>
+          </w:tcPr>
+          <w:p>
+            <w:pPr>
+              <w:jc w:val="center"/>
+              <w:rPr>
+                <w:lang w:val="sk-SK"/>
+              </w:rPr>
+            </w:pPr>
+            <w:r>
+              <w:rPr>
+                <w:lang w:val="sk-SK"/>
+              </w:rPr>
+              <w:t>A</w:t>
+            </w:r>
+          </w:p>
+        </w:tc>
+        <w:tc>
+          <w:tcPr>
+            <w:tcW w:w="1511" w:type="dxa"/>
+          </w:tcPr>
+          <w:p>
+            <w:pPr>
+              <w:jc w:val="center"/>
+              <w:rPr>
+                <w:lang w:val="sk-SK"/>
+              </w:rPr>
+            </w:pPr>
+            <w:r>
+              <w:rPr>
+                <w:lang w:val="sk-SK"/>
+              </w:rPr>
+              <w:t>A</w:t>
+            </w:r>
+          </w:p>
+        </w:tc>
+      </w:tr>
+      <w:tr>
+        <w:tc>
+          <w:tcPr>
+            <w:tcW w:w="1510" w:type="dxa"/>
+          </w:tcPr>
+          <w:p>
+            <w:pPr>
+              <w:jc w:val="center"/>
+              <w:rPr>
+                <w:lang w:val="sk-SK"/>
+              </w:rPr>
+            </w:pPr>
+            <w:r>
+              <w:rPr>
+                <w:lang w:val="sk-SK"/>
+              </w:rPr>
+              <w:t>F</w:t>
+            </w:r>
+          </w:p>
+        </w:tc>
+        <w:tc>
+          <w:tcPr>
+            <w:tcW w:w="1510" w:type="dxa"/>
+          </w:tcPr>
+          <w:p>
+            <w:pPr>
+              <w:jc w:val="center"/>
+              <w:rPr>
+                <w:lang w:val="sk-SK"/>
+              </w:rPr>
+            </w:pPr>
+            <w:r>
+              <w:rPr>
+                <w:lang w:val="sk-SK"/>
+              </w:rPr>
+              <w:t>G</w:t>
+            </w:r>
+          </w:p>
+        </w:tc>
+        <w:tc>
+          <w:tcPr>
+            <w:tcW w:w="1510" w:type="dxa"/>
+          </w:tcPr>
+          <w:p>
+            <w:pPr>
+              <w:jc w:val="center"/>
+              <w:rPr>
+                <w:lang w:val="sk-SK"/>
+              </w:rPr>
+            </w:pPr>
+            <w:r>
+              <w:rPr>
+                <w:lang w:val="sk-SK"/>
+              </w:rPr>
+              <w:t>A</w:t>
+            </w:r>
+          </w:p>
+        </w:tc>
+        <w:tc>
+          <w:tcPr>
+            <w:tcW w:w="1510" w:type="dxa"/>
+          </w:tcPr>
+          <w:p>
+            <w:pPr>
+              <w:jc w:val="center"/>
+              <w:rPr>
+                <w:lang w:val="sk-SK"/>
+              </w:rPr>
+            </w:pPr>
+            <w:r>
+              <w:rPr>
+                <w:lang w:val="sk-SK"/>
+              </w:rPr>
+              <w:t>A</w:t>
+            </w:r>
+          </w:p>
+        </w:tc>
+        <w:tc>
+          <w:tcPr>
+            <w:tcW w:w="1511" w:type="dxa"/>
+          </w:tcPr>
+          <w:p>
+            <w:pPr>
+              <w:jc w:val="center"/>
+              <w:rPr>
+                <w:lang w:val="sk-SK"/>
+              </w:rPr>
+            </w:pPr>
+            <w:r>
+              <w:rPr>
+                <w:lang w:val="sk-SK"/>
+              </w:rPr>
+              <w:t>F</w:t>
+            </w:r>
+          </w:p>
+        </w:tc>
+        <w:tc>
+          <w:tcPr>
+            <w:tcW w:w="1511" w:type="dxa"/>
+          </w:tcPr>
+          <w:p>
+            <w:pPr>
+              <w:jc w:val="center"/>
+              <w:rPr>
+                <w:lang w:val="sk-SK"/>
+              </w:rPr>
+            </w:pPr>
+            <w:r>
+              <w:rPr>
+                <w:lang w:val="sk-SK"/>
+              </w:rPr>
+              <w:t>F</w:t>
+            </w:r>
+          </w:p>
+        </w:tc>
+      </w:tr>
+      <w:tr>
+        <w:tc>
+          <w:tcPr>
+            <w:tcW w:w="1510" w:type="dxa"/>
+          </w:tcPr>
+          <w:p>
+            <w:pPr>
+              <w:jc w:val="center"/>
+              <w:rPr>
+                <w:lang w:val="sk-SK"/>
+              </w:rPr>
+            </w:pPr>
+            <w:r>
+              <w:rPr>
+                <w:lang w:val="sk-SK"/>
+              </w:rPr>
+              <w:t>D</w:t>
+            </w:r>
+          </w:p>
+        </w:tc>
+        <w:tc>
+          <w:tcPr>
+            <w:tcW w:w="1510" w:type="dxa"/>
+          </w:tcPr>
+          <w:p>
+            <w:pPr>
+              <w:jc w:val="center"/>
+              <w:rPr>
+                <w:lang w:val="sk-SK"/>
+              </w:rPr>
+            </w:pPr>
+            <w:r>
+              <w:rPr>
+                <w:lang w:val="sk-SK"/>
+              </w:rPr>
+              <w:t>X</w:t>
+            </w:r>
+          </w:p>
+        </w:tc>
+        <w:tc>
+          <w:tcPr>
+            <w:tcW w:w="1510" w:type="dxa"/>
+          </w:tcPr>
+          <w:p>
+            <w:pPr>
+              <w:jc w:val="center"/>
+              <w:rPr>
+                <w:lang w:val="sk-SK"/>
+              </w:rPr>
+            </w:pPr>
+            <w:r>
+              <w:rPr>
+                <w:lang w:val="sk-SK"/>
+              </w:rPr>
+              <w:t>D</w:t>
+            </w:r>
+          </w:p>
+        </w:tc>
+        <w:tc>
+          <w:tcPr>
+            <w:tcW w:w="1510" w:type="dxa"/>
+          </w:tcPr>
+          <w:p>
+            <w:pPr>
+              <w:jc w:val="center"/>
+              <w:rPr>
+                <w:lang w:val="sk-SK"/>
+              </w:rPr>
+            </w:pPr>
+            <w:r>
+              <w:rPr>
+                <w:lang w:val="sk-SK"/>
+              </w:rPr>
+              <w:t>A</w:t>
+            </w:r>
+          </w:p>
+        </w:tc>
+        <w:tc>
+          <w:tcPr>
+            <w:tcW w:w="1511" w:type="dxa"/>
+          </w:tcPr>
+          <w:p>
+            <w:pPr>
+              <w:jc w:val="center"/>
+              <w:rPr>
+                <w:lang w:val="sk-SK"/>
+              </w:rPr>
+            </w:pPr>
+            <w:r>
+              <w:rPr>
+                <w:lang w:val="sk-SK"/>
+              </w:rPr>
+              <w:t>D</w:t>
+            </w:r>
+          </w:p>
+        </w:tc>
+        <w:tc>
+          <w:tcPr>
+            <w:tcW w:w="1511" w:type="dxa"/>
+          </w:tcPr>
+          <w:p>
+            <w:pPr>
+              <w:jc w:val="center"/>
+              <w:rPr>
+                <w:lang w:val="sk-SK"/>
+              </w:rPr>
+            </w:pPr>
+            <w:r>
+              <w:rPr>
+                <w:lang w:val="sk-SK"/>
+              </w:rPr>
+              <w:t>F</w:t>
+            </w:r>
+          </w:p>
+        </w:tc>
+      </w:tr>
+      <w:tr>
+        <w:tc>
+          <w:tcPr>
+            <w:tcW w:w="1510" w:type="dxa"/>
+          </w:tcPr>
+          <w:p>
+            <w:pPr>
+              <w:jc w:val="center"/>
+              <w:rPr>
+                <w:lang w:val="sk-SK"/>
+              </w:rPr>
+            </w:pPr>
+            <w:r>
+              <w:rPr>
+                <w:lang w:val="sk-SK"/>
+              </w:rPr>
+              <w:t>D</w:t>
+            </w:r>
+          </w:p>
+        </w:tc>
+        <w:tc>
+          <w:tcPr>
+            <w:tcW w:w="1510" w:type="dxa"/>
+          </w:tcPr>
+          <w:p>
+            <w:pPr>
+              <w:jc w:val="center"/>
+              <w:rPr>
+                <w:lang w:val="sk-SK"/>
+              </w:rPr>
+            </w:pPr>
+            <w:r>
+              <w:rPr>
+                <w:lang w:val="sk-SK"/>
+              </w:rPr>
+              <w:t>X</w:t>
+            </w:r>
+          </w:p>
+        </w:tc>
+        <w:tc>
+          <w:tcPr>
+            <w:tcW w:w="1510" w:type="dxa"/>
+          </w:tcPr>
+          <w:p>
+            <w:pPr>
+              <w:jc w:val="center"/>
+              <w:rPr>
+                <w:lang w:val="sk-SK"/>
+              </w:rPr>
+            </w:pPr>
+            <w:r>
+              <w:rPr>
+                <w:lang w:val="sk-SK"/>
+              </w:rPr>
+              <w:t>D</w:t>
+            </w:r>
+          </w:p>
+        </w:tc>
+        <w:tc>
+          <w:tcPr>
+            <w:tcW w:w="1510" w:type="dxa"/>
+          </w:tcPr>
+          <w:p>
+            <w:pPr>
+              <w:jc w:val="center"/>
+              <w:rPr>
+                <w:lang w:val="sk-SK"/>
+              </w:rPr>
+            </w:pPr>
+            <w:r>
+              <w:rPr>
+                <w:lang w:val="sk-SK"/>
+              </w:rPr>
+              <w:t>G</w:t>
+            </w:r>
+          </w:p>
+        </w:tc>
+        <w:tc>
+          <w:tcPr>
+            <w:tcW w:w="1511" w:type="dxa"/>
+          </w:tcPr>
+          <w:p>
+            <w:pPr>
+              <w:jc w:val="center"/>
+              <w:rPr>
+                <w:lang w:val="sk-SK"/>
+              </w:rPr>
+            </w:pPr>
+            <w:r>
+              <w:rPr>
+                <w:lang w:val="sk-SK"/>
+              </w:rPr>
+              <w:t>D</w:t>
+            </w:r>
+          </w:p>
+        </w:tc>
+        <w:tc>
+          <w:tcPr>
+            <w:tcW w:w="1511" w:type="dxa"/>
+          </w:tcPr>
+          <w:p>
+            <w:pPr>
+              <w:jc w:val="center"/>
+              <w:rPr>
+                <w:lang w:val="sk-SK"/>
+              </w:rPr>
+            </w:pPr>
+            <w:r>
+              <w:rPr>
+                <w:lang w:val="sk-SK"/>
+              </w:rPr>
+              <w:t>A</w:t>
+            </w:r>
+          </w:p>
+        </w:tc>
+      </w:tr>
+      <w:tr>
+        <w:tc>
+          <w:tcPr>
+            <w:tcW w:w="1510" w:type="dxa"/>
+          </w:tcPr>
+          <w:p>
+            <w:pPr>
+              <w:jc w:val="center"/>
+              <w:rPr>
+                <w:lang w:val="sk-SK"/>
+              </w:rPr>
+            </w:pPr>
+            <w:r>
+              <w:rPr>
+                <w:lang w:val="sk-SK"/>
+              </w:rPr>
+              <w:t>D</w:t>
+            </w:r>
+          </w:p>
+        </w:tc>
+        <w:tc>
+          <w:tcPr>
+            <w:tcW w:w="1510" w:type="dxa"/>
+          </w:tcPr>
+          <w:p>
+            <w:pPr>
+              <w:jc w:val="center"/>
+              <w:rPr>
+                <w:lang w:val="sk-SK"/>
+              </w:rPr>
+            </w:pPr>
+            <w:r>
+              <w:rPr>
+                <w:lang w:val="sk-SK"/>
+              </w:rPr>
+              <w:t>F</w:t>
+            </w:r>
+          </w:p>
+        </w:tc>
+        <w:tc>
+          <w:tcPr>
+            <w:tcW w:w="1510" w:type="dxa"/>
+          </w:tcPr>
+          <w:p>
+            <w:pPr>
+              <w:jc w:val="center"/>
+              <w:rPr>
+                <w:lang w:val="sk-SK"/>
+              </w:rPr>
+            </w:pPr>
+            <w:r>
+              <w:rPr>
+                <w:lang w:val="sk-SK"/>
+              </w:rPr>
+              <w:t>X</w:t>
+            </w:r>
+          </w:p>
+        </w:tc>
+        <w:tc>
+          <w:tcPr>
+            <w:tcW w:w="1510" w:type="dxa"/>
+          </w:tcPr>
+          <w:p>
+            <w:pPr>
+              <w:jc w:val="center"/>
+              <w:rPr>
+                <w:lang w:val="sk-SK"/>
+              </w:rPr>
+            </w:pPr>
+            <w:r>
+              <w:rPr>
+                <w:lang w:val="sk-SK"/>
+              </w:rPr>
+              <w:t>D</w:t>
+            </w:r>
+          </w:p>
+        </w:tc>
+        <w:tc>
+          <w:tcPr>
+            <w:tcW w:w="1511" w:type="dxa"/>
+          </w:tcPr>
+          <w:p>
+            <w:pPr>
+              <w:jc w:val="center"/>
+              <w:rPr>
+                <w:lang w:val="sk-SK"/>
+              </w:rPr>
+            </w:pPr>
+            <w:r>
+              <w:rPr>
+                <w:lang w:val="sk-SK"/>
+              </w:rPr>
+              <w:t>F</w:t>
+            </w:r>
+          </w:p>
+        </w:tc>
+        <w:tc>
+          <w:tcPr>
+            <w:tcW w:w="1511" w:type="dxa"/>
+          </w:tcPr>
+          <w:p>
+            <w:pPr>
+              <w:jc w:val="center"/>
+              <w:rPr>
+                <w:lang w:val="sk-SK"/>
+              </w:rPr>
+            </w:pPr>
+            <w:r>
+              <w:rPr>
+                <w:lang w:val="sk-SK"/>
+              </w:rPr>
+              <w:t>X</w:t>
+            </w:r>
+          </w:p>
+        </w:tc>
+      </w:tr>
+      <w:tr>
+        <w:tc>
+          <w:tcPr>
+            <w:tcW w:w="1510" w:type="dxa"/>
+          </w:tcPr>
+          <w:p>
+            <w:pPr>
+              <w:jc w:val="center"/>
+              <w:rPr>
+                <w:lang w:val="sk-SK"/>
+              </w:rPr>
+            </w:pPr>
+            <w:r>
+              <w:rPr>
+                <w:lang w:val="sk-SK"/>
+              </w:rPr>
+              <w:t>D</w:t>
+            </w:r>
+          </w:p>
+        </w:tc>
+        <w:tc>
+          <w:tcPr>
+            <w:tcW w:w="1510" w:type="dxa"/>
+          </w:tcPr>
+          <w:p>
+            <w:pPr>
+              <w:jc w:val="center"/>
+              <w:rPr>
+                <w:lang w:val="sk-SK"/>
+              </w:rPr>
+            </w:pPr>
+            <w:r>
+              <w:rPr>
+                <w:lang w:val="sk-SK"/>
+              </w:rPr>
+              <w:t>A</w:t>
+            </w:r>
+          </w:p>
+        </w:tc>
+        <w:tc>
+          <w:tcPr>
+            <w:tcW w:w="1510" w:type="dxa"/>
+          </w:tcPr>
+          <w:p>
+            <w:pPr>
+              <w:jc w:val="center"/>
+              <w:rPr>
+                <w:lang w:val="sk-SK"/>
+              </w:rPr>
+            </w:pPr>
+            <w:r>
+              <w:rPr>
+                <w:lang w:val="sk-SK"/>
+              </w:rPr>
+              <w:t>D</w:t>
+            </w:r>
+          </w:p>
+        </w:tc>
+        <w:tc>
+          <w:tcPr>
+            <w:tcW w:w="1510" w:type="dxa"/>
+          </w:tcPr>
+          <w:p>
+            <w:pPr>
+              <w:jc w:val="center"/>
+              <w:rPr>
+                <w:lang w:val="sk-SK"/>
+              </w:rPr>
+            </w:pPr>
+            <w:r>
+              <w:rPr>
+                <w:lang w:val="sk-SK"/>
+              </w:rPr>
+              <w:t>F</w:t>
+            </w:r>
+          </w:p>
+        </w:tc>
+        <w:tc>
+          <w:tcPr>
+            <w:tcW w:w="1511" w:type="dxa"/>
+          </w:tcPr>
+          <w:p>
+            <w:pPr>
+              <w:jc w:val="center"/>
+              <w:rPr>
+                <w:lang w:val="sk-SK"/>
+              </w:rPr>
+            </w:pPr>
+          </w:p>
+        </w:tc>
+        <w:tc>
+          <w:tcPr>
+            <w:tcW w:w="1511" w:type="dxa"/>
+          </w:tcPr>
+          <w:p>
+            <w:pPr>
+              <w:jc w:val="center"/>
+              <w:rPr>
+                <w:lang w:val="sk-SK"/>
+              </w:rPr>
+            </w:pPr>
+          </w:p>
+        </w:tc>
+      </w:tr>
+    </w:tbl>
+    <w:p>
+      <w:pPr>
+        <w:rPr>
+          <w:b/>
+          <w:lang w:val="sk-SK"/>
+        </w:rPr>
+      </w:pPr>
+    </w:p>
+    <w:p>
+      <w:pPr>
+        <w:rPr>
+          <w:b/>
+          <w:lang w:val="sk-SK"/>
+        </w:rPr>
+      </w:pPr>
+      <w:r>
+        <w:rPr>
+          <w:lang w:val="sk-SK"/>
+        </w:rPr>
+        <w:t xml:space="preserve">Z toho nam vyslo </w:t>
+      </w:r>
+      <w:r>
+        <w:rPr>
+          <w:b/>
+          <w:lang w:val="sk-SK"/>
+        </w:rPr>
+        <w:t>FADDX DAFFA XFGXX FAAFD DFDFD DDDGA AGDF+</w:t>
+      </w:r>
     </w:p>
     <w:sectPr>
       <w:pgSz w:w="11906" w:h="16838"/>
